--- a/Relazione Applicazioni Web.docx
+++ b/Relazione Applicazioni Web.docx
@@ -386,7 +386,7 @@
             <w:sz w:val="28"/>
             <w:szCs w:val="28"/>
           </w:rPr>
-          <w:t>mantovani@mail.com</w:t>
+          <w:t>lookafteryourweight@gmail.com</w:t>
         </w:r>
       </w:hyperlink>
       <w:r>
@@ -394,28 +394,7 @@
           <w:sz w:val="28"/>
           <w:szCs w:val="28"/>
         </w:rPr>
-        <w:t xml:space="preserve"> password: mantovani)</w:t>
-      </w:r>
-      <w:r>
-        <w:rPr>
-          <w:sz w:val="28"/>
-          <w:szCs w:val="28"/>
-        </w:rPr>
-        <w:t>.</w:t>
-      </w:r>
-      <w:r>
-        <w:rPr>
-          <w:sz w:val="28"/>
-          <w:szCs w:val="28"/>
-        </w:rPr>
-        <w:t xml:space="preserve"> </w:t>
-      </w:r>
-      <w:r>
-        <w:rPr>
-          <w:sz w:val="28"/>
-          <w:szCs w:val="28"/>
-        </w:rPr>
-        <w:t>Dopodiché sar</w:t>
+        <w:t xml:space="preserve"> password: admin</w:t>
       </w:r>
       <w:bookmarkStart w:id="0" w:name="_GoBack"/>
       <w:bookmarkEnd w:id="0"/>
@@ -424,7 +403,28 @@
           <w:sz w:val="28"/>
           <w:szCs w:val="28"/>
         </w:rPr>
-        <w:t xml:space="preserve">à possibile collegare dei pazienti all’account medico </w:t>
+        <w:t>)</w:t>
+      </w:r>
+      <w:r>
+        <w:rPr>
+          <w:sz w:val="28"/>
+          <w:szCs w:val="28"/>
+        </w:rPr>
+        <w:t>.</w:t>
+      </w:r>
+      <w:r>
+        <w:rPr>
+          <w:sz w:val="28"/>
+          <w:szCs w:val="28"/>
+        </w:rPr>
+        <w:t xml:space="preserve"> </w:t>
+      </w:r>
+      <w:r>
+        <w:rPr>
+          <w:sz w:val="28"/>
+          <w:szCs w:val="28"/>
+        </w:rPr>
+        <w:t xml:space="preserve">Dopodiché sarà possibile collegare dei pazienti all’account medico </w:t>
       </w:r>
       <w:r>
         <w:rPr>
@@ -668,75 +668,80 @@
       <w:pPr>
         <w:pStyle w:val="Paragrafoelenco"/>
         <w:rPr>
-          <w:b/>
-          <w:sz w:val="28"/>
-          <w:szCs w:val="28"/>
-        </w:rPr>
-      </w:pPr>
-      <w:r>
-        <w:rPr>
-          <w:sz w:val="28"/>
-          <w:szCs w:val="28"/>
-        </w:rPr>
-        <w:t>Vedi allegato per la descrizione delle API REST sviluppate</w:t>
-      </w:r>
-      <w:r>
-        <w:rPr>
-          <w:sz w:val="28"/>
-          <w:szCs w:val="28"/>
-        </w:rPr>
-        <w:t xml:space="preserve"> (in Java poiché facevano parte del progetto di Reti</w:t>
-      </w:r>
-      <w:r>
-        <w:rPr>
-          <w:sz w:val="28"/>
-          <w:szCs w:val="28"/>
+          <w:sz w:val="28"/>
+          <w:szCs w:val="28"/>
+        </w:rPr>
+      </w:pPr>
+      <w:r>
+        <w:rPr>
+          <w:sz w:val="28"/>
+          <w:szCs w:val="28"/>
+        </w:rPr>
+        <w:t xml:space="preserve">Nella repository </w:t>
+      </w:r>
+      <w:r>
+        <w:rPr>
+          <w:sz w:val="28"/>
+          <w:szCs w:val="28"/>
+        </w:rPr>
+        <w:t xml:space="preserve">GitHub: </w:t>
+      </w:r>
+      <w:hyperlink r:id="rId8" w:history="1">
+        <w:r>
+          <w:rPr>
+            <w:rStyle w:val="Collegamentoipertestuale"/>
+            <w:sz w:val="28"/>
+            <w:szCs w:val="28"/>
+          </w:rPr>
+          <w:t>https://github.com/AlessandroSalogni/layw-appwebvc-2018</w:t>
+        </w:r>
+      </w:hyperlink>
+      <w:r>
+        <w:rPr>
+          <w:rStyle w:val="Collegamentoipertestuale"/>
+          <w:sz w:val="28"/>
+          <w:szCs w:val="28"/>
+          <w:u w:val="none"/>
         </w:rPr>
         <w:t xml:space="preserve"> </w:t>
       </w:r>
       <w:r>
         <w:rPr>
-          <w:sz w:val="28"/>
-          <w:szCs w:val="28"/>
-        </w:rPr>
-        <w:t>2)</w:t>
-      </w:r>
-    </w:p>
-    <w:p>
-      <w:pPr>
-        <w:pStyle w:val="Paragrafoelenco"/>
-        <w:rPr>
-          <w:b/>
-          <w:sz w:val="28"/>
-          <w:szCs w:val="28"/>
-        </w:rPr>
-      </w:pPr>
-    </w:p>
-    <w:p>
-      <w:pPr>
-        <w:pStyle w:val="Paragrafoelenco"/>
-        <w:rPr>
-          <w:sz w:val="28"/>
-          <w:szCs w:val="28"/>
-        </w:rPr>
-      </w:pPr>
-      <w:r>
-        <w:rPr>
-          <w:b/>
-          <w:sz w:val="28"/>
-          <w:szCs w:val="28"/>
-        </w:rPr>
-        <w:t>ALLEGARE DOCUMENTO</w:t>
-      </w:r>
-    </w:p>
-    <w:p>
-      <w:pPr>
-        <w:pStyle w:val="Paragrafoelenco"/>
-        <w:rPr>
-          <w:sz w:val="28"/>
-          <w:szCs w:val="28"/>
-        </w:rPr>
-      </w:pPr>
+          <w:rStyle w:val="Collegamentoipertestuale"/>
+          <w:color w:val="auto"/>
+          <w:sz w:val="28"/>
+          <w:szCs w:val="28"/>
+          <w:u w:val="none"/>
+        </w:rPr>
+        <w:t>è presente il file “CINI LAYW”, una documentazione del pr</w:t>
+      </w:r>
+      <w:r>
+        <w:rPr>
+          <w:rStyle w:val="Collegamentoipertestuale"/>
+          <w:color w:val="auto"/>
+          <w:sz w:val="28"/>
+          <w:szCs w:val="28"/>
+          <w:u w:val="none"/>
+        </w:rPr>
+        <w:t>ogetto generale dove è presente</w:t>
+      </w:r>
+      <w:r>
+        <w:rPr>
+          <w:rStyle w:val="Collegamentoipertestuale"/>
+          <w:color w:val="auto"/>
+          <w:sz w:val="28"/>
+          <w:szCs w:val="28"/>
+          <w:u w:val="none"/>
+        </w:rPr>
+        <w:t xml:space="preserve"> la descrizione delle API REST sviluppate (in Java poiché previste per il progetto di Reti 2)</w:t>
+      </w:r>
+      <w:r>
+        <w:rPr>
+          <w:sz w:val="28"/>
+          <w:szCs w:val="28"/>
+        </w:rPr>
+        <w:t>.</w:t>
+      </w:r>
     </w:p>
     <w:p>
       <w:pPr>
@@ -1670,7 +1675,7 @@
 </file>
 
 <file path=customXml/itemProps1.xml><?xml version="1.0" encoding="utf-8"?>
-<ds:datastoreItem xmlns:ds="http://schemas.openxmlformats.org/officeDocument/2006/customXml" ds:itemID="{886C164D-819E-4BE3-BE5A-05DE601CEC61}">
+<ds:datastoreItem xmlns:ds="http://schemas.openxmlformats.org/officeDocument/2006/customXml" ds:itemID="{0C02ED18-1FC4-4666-9AD0-232DA543EB4C}">
   <ds:schemaRefs>
     <ds:schemaRef ds:uri="http://schemas.openxmlformats.org/officeDocument/2006/bibliography"/>
   </ds:schemaRefs>

--- a/Relazione Applicazioni Web.docx
+++ b/Relazione Applicazioni Web.docx
@@ -297,21 +297,70 @@
           <w:sz w:val="28"/>
           <w:szCs w:val="28"/>
         </w:rPr>
-        <w:t>15.8.2</w:t>
-      </w:r>
-      <w:r>
-        <w:rPr>
-          <w:sz w:val="28"/>
-          <w:szCs w:val="28"/>
-        </w:rPr>
-        <w:t xml:space="preserve"> o superiore),</w:t>
-      </w:r>
-      <w:r>
-        <w:rPr>
-          <w:sz w:val="28"/>
-          <w:szCs w:val="28"/>
-        </w:rPr>
-        <w:t xml:space="preserve"> con </w:t>
+        <w:t>15.</w:t>
+      </w:r>
+      <w:r>
+        <w:rPr>
+          <w:sz w:val="28"/>
+          <w:szCs w:val="28"/>
+        </w:rPr>
+        <w:t>7</w:t>
+      </w:r>
+      <w:r>
+        <w:rPr>
+          <w:sz w:val="28"/>
+          <w:szCs w:val="28"/>
+        </w:rPr>
+        <w:t>.</w:t>
+      </w:r>
+      <w:r>
+        <w:rPr>
+          <w:sz w:val="28"/>
+          <w:szCs w:val="28"/>
+        </w:rPr>
+        <w:t>3</w:t>
+      </w:r>
+      <w:r>
+        <w:rPr>
+          <w:sz w:val="28"/>
+          <w:szCs w:val="28"/>
+        </w:rPr>
+        <w:t xml:space="preserve"> o superior</w:t>
+      </w:r>
+      <w:r>
+        <w:rPr>
+          <w:sz w:val="28"/>
+          <w:szCs w:val="28"/>
+        </w:rPr>
+        <w:t>e</w:t>
+      </w:r>
+      <w:r>
+        <w:rPr>
+          <w:sz w:val="28"/>
+          <w:szCs w:val="28"/>
+        </w:rPr>
+        <w:t>),</w:t>
+      </w:r>
+      <w:r>
+        <w:rPr>
+          <w:sz w:val="28"/>
+          <w:szCs w:val="28"/>
+        </w:rPr>
+        <w:t xml:space="preserve"> con</w:t>
+      </w:r>
+      <w:r>
+        <w:rPr>
+          <w:sz w:val="28"/>
+          <w:szCs w:val="28"/>
+        </w:rPr>
+        <w:t xml:space="preserve"> SDK</w:t>
+      </w:r>
+      <w:r>
+        <w:rPr>
+          <w:sz w:val="28"/>
+          <w:szCs w:val="28"/>
+        </w:rPr>
+        <w:t xml:space="preserve"> </w:t>
       </w:r>
       <w:r>
         <w:rPr>
@@ -349,7 +398,7 @@
           <w:sz w:val="28"/>
           <w:szCs w:val="28"/>
         </w:rPr>
-        <w:t xml:space="preserve">Se ci si vuole loggare nell’applicazione come medico, è sufficiente sfruttare l’autenticazione di Google oppure quella di Facebook. Se invece ci si vuole loggare come utente amministratore, si deve premere il link apposito ed inserire mail e password (comunicati successivamente). </w:t>
+        <w:t xml:space="preserve">Se ci si vuole loggare nell’applicazione come medico, è sufficiente sfruttare l’autenticazione di Google oppure quella di Facebook. </w:t>
       </w:r>
       <w:r>
         <w:rPr>
@@ -370,7 +419,50 @@
           <w:sz w:val="28"/>
           <w:szCs w:val="28"/>
         </w:rPr>
-        <w:t xml:space="preserve">, naturalmente, non ci saranno pazienti associati; pertanto ci si deve loggare come amministratore </w:t>
+        <w:t>, naturalmente, non ci saranno pazienti associati; pertanto ci si deve loggare come amministrator</w:t>
+      </w:r>
+      <w:r>
+        <w:rPr>
+          <w:sz w:val="28"/>
+          <w:szCs w:val="28"/>
+        </w:rPr>
+        <w:t>e premendo</w:t>
+      </w:r>
+      <w:r>
+        <w:rPr>
+          <w:sz w:val="28"/>
+          <w:szCs w:val="28"/>
+        </w:rPr>
+        <w:t xml:space="preserve"> il link apposito</w:t>
+      </w:r>
+      <w:r>
+        <w:rPr>
+          <w:sz w:val="28"/>
+          <w:szCs w:val="28"/>
+        </w:rPr>
+        <w:t xml:space="preserve"> (</w:t>
+      </w:r>
+      <w:r>
+        <w:rPr>
+          <w:i/>
+          <w:sz w:val="28"/>
+          <w:szCs w:val="28"/>
+        </w:rPr>
+        <w:t>login as administrator</w:t>
+      </w:r>
+      <w:r>
+        <w:rPr>
+          <w:sz w:val="28"/>
+          <w:szCs w:val="28"/>
+        </w:rPr>
+        <w:t>)</w:t>
+      </w:r>
+      <w:r>
+        <w:rPr>
+          <w:sz w:val="28"/>
+          <w:szCs w:val="28"/>
+        </w:rPr>
+        <w:t xml:space="preserve"> ed inserire mail e password </w:t>
       </w:r>
       <w:r>
         <w:rPr>
@@ -383,6 +475,7 @@
         <w:r>
           <w:rPr>
             <w:rStyle w:val="Collegamentoipertestuale"/>
+            <w:i/>
             <w:sz w:val="28"/>
             <w:szCs w:val="28"/>
           </w:rPr>
@@ -394,10 +487,16 @@
           <w:sz w:val="28"/>
           <w:szCs w:val="28"/>
         </w:rPr>
-        <w:t xml:space="preserve"> password: admin</w:t>
-      </w:r>
-      <w:bookmarkStart w:id="0" w:name="_GoBack"/>
-      <w:bookmarkEnd w:id="0"/>
+        <w:t xml:space="preserve"> password: </w:t>
+      </w:r>
+      <w:r>
+        <w:rPr>
+          <w:i/>
+          <w:sz w:val="28"/>
+          <w:szCs w:val="28"/>
+        </w:rPr>
+        <w:t>admin</w:t>
+      </w:r>
       <w:r>
         <w:rPr>
           <w:sz w:val="28"/>
@@ -455,6 +554,37 @@
           <w:szCs w:val="28"/>
         </w:rPr>
         <w:t>Non è necessario alcuno script SQL o altre impostazioni iniziali. I dati sorgenti sono estratti tramite API REST, eseguite su un server Heroku, ove è contenuto anche il Database.</w:t>
+      </w:r>
+    </w:p>
+    <w:p>
+      <w:pPr>
+        <w:ind w:left="360"/>
+        <w:rPr>
+          <w:sz w:val="28"/>
+          <w:szCs w:val="28"/>
+        </w:rPr>
+      </w:pPr>
+      <w:r>
+        <w:rPr>
+          <w:sz w:val="28"/>
+          <w:szCs w:val="28"/>
+        </w:rPr>
+        <w:t xml:space="preserve">Per una visione d’insieme dell’architettura totale del progetto </w:t>
+      </w:r>
+      <w:r>
+        <w:rPr>
+          <w:i/>
+          <w:sz w:val="28"/>
+          <w:szCs w:val="28"/>
+        </w:rPr>
+        <w:t>LAYW</w:t>
+      </w:r>
+      <w:r>
+        <w:rPr>
+          <w:sz w:val="28"/>
+          <w:szCs w:val="28"/>
+        </w:rPr>
+        <w:t>, si allega la documentazione relativa anche alla parte di Reti 2.</w:t>
       </w:r>
     </w:p>
     <w:p>
@@ -509,28 +639,112 @@
           <w:sz w:val="28"/>
           <w:szCs w:val="28"/>
         </w:rPr>
-        <w:t>L’applicazione Web dialoga con lo strato di API REST definite sul server che rappresentano l’accesso al modello</w:t>
-      </w:r>
-      <w:r>
-        <w:rPr>
-          <w:sz w:val="28"/>
-          <w:szCs w:val="28"/>
-        </w:rPr>
-        <w:t xml:space="preserve"> dei dati, </w:t>
-      </w:r>
-      <w:r>
-        <w:rPr>
-          <w:sz w:val="28"/>
-          <w:szCs w:val="28"/>
-        </w:rPr>
-        <w:t>rappresentato mediante componenti grafiche del framework Kendo</w:t>
-      </w:r>
-      <w:r>
-        <w:rPr>
-          <w:sz w:val="28"/>
-          <w:szCs w:val="28"/>
-        </w:rPr>
-        <w:t>. Le API REST sono state sviluppate in Java per il progetto di Reti 2.</w:t>
+        <w:t xml:space="preserve">L’applicazione Web dialoga con </w:t>
+      </w:r>
+      <w:r>
+        <w:rPr>
+          <w:sz w:val="28"/>
+          <w:szCs w:val="28"/>
+        </w:rPr>
+        <w:t xml:space="preserve">uno </w:t>
+      </w:r>
+      <w:r>
+        <w:rPr>
+          <w:sz w:val="28"/>
+          <w:szCs w:val="28"/>
+        </w:rPr>
+        <w:t>strato di API REST definite sul server</w:t>
+      </w:r>
+      <w:r>
+        <w:rPr>
+          <w:sz w:val="28"/>
+          <w:szCs w:val="28"/>
+        </w:rPr>
+        <w:t xml:space="preserve"> Heroku,</w:t>
+      </w:r>
+      <w:r>
+        <w:rPr>
+          <w:sz w:val="28"/>
+          <w:szCs w:val="28"/>
+        </w:rPr>
+        <w:t xml:space="preserve"> </w:t>
+      </w:r>
+      <w:r>
+        <w:rPr>
+          <w:sz w:val="28"/>
+          <w:szCs w:val="28"/>
+        </w:rPr>
+        <w:t xml:space="preserve">il quale rappresenta </w:t>
+      </w:r>
+      <w:r>
+        <w:rPr>
+          <w:sz w:val="28"/>
+          <w:szCs w:val="28"/>
+        </w:rPr>
+        <w:t>l’accesso al modello</w:t>
+      </w:r>
+      <w:r>
+        <w:rPr>
+          <w:sz w:val="28"/>
+          <w:szCs w:val="28"/>
+        </w:rPr>
+        <w:t xml:space="preserve"> dei dati</w:t>
+      </w:r>
+      <w:r>
+        <w:rPr>
+          <w:sz w:val="28"/>
+          <w:szCs w:val="28"/>
+        </w:rPr>
+        <w:t>.</w:t>
+      </w:r>
+      <w:r>
+        <w:rPr>
+          <w:sz w:val="28"/>
+          <w:szCs w:val="28"/>
+        </w:rPr>
+        <w:t xml:space="preserve"> </w:t>
+      </w:r>
+      <w:r>
+        <w:rPr>
+          <w:sz w:val="28"/>
+          <w:szCs w:val="28"/>
+        </w:rPr>
+        <w:t>I dati sono visualizzati nell’applicazione web servendosi del framework Kendo e di alcuni script JS</w:t>
+      </w:r>
+      <w:r>
+        <w:rPr>
+          <w:sz w:val="28"/>
+          <w:szCs w:val="28"/>
+        </w:rPr>
+        <w:t>. Le API REST</w:t>
+      </w:r>
+      <w:r>
+        <w:rPr>
+          <w:sz w:val="28"/>
+          <w:szCs w:val="28"/>
+        </w:rPr>
+        <w:t xml:space="preserve"> su server Heroku</w:t>
+      </w:r>
+      <w:r>
+        <w:rPr>
+          <w:sz w:val="28"/>
+          <w:szCs w:val="28"/>
+        </w:rPr>
+        <w:t xml:space="preserve"> sono state sviluppate in Java per il progetto di Reti 2</w:t>
+      </w:r>
+      <w:r>
+        <w:rPr>
+          <w:sz w:val="28"/>
+          <w:szCs w:val="28"/>
+        </w:rPr>
+        <w:t>, e per il momento non prevedono ancora un’autenticazione, sicuramente necessaria in un sistema pubblicato</w:t>
+      </w:r>
+      <w:r>
+        <w:rPr>
+          <w:sz w:val="28"/>
+          <w:szCs w:val="28"/>
+        </w:rPr>
+        <w:t>.</w:t>
       </w:r>
     </w:p>
     <w:p>
@@ -546,7 +760,56 @@
           <w:sz w:val="28"/>
           <w:szCs w:val="28"/>
         </w:rPr>
-        <w:t>Essendo che, lato server abbiamo implementato un MQTT publisher, lato client in questa applicazione Web abbiamo implementato un MQTT listener per permettere l’ascolto dei messaggi pubblicati e gestire così le varie notifiche da visualizzare al dottore.</w:t>
+        <w:t>Sul server Heroku, oltre alle API REST, è implementato anche un Publisher MQTT. L’applicazione Web pertanto implementa</w:t>
+      </w:r>
+      <w:r>
+        <w:rPr>
+          <w:sz w:val="28"/>
+          <w:szCs w:val="28"/>
+        </w:rPr>
+        <w:t xml:space="preserve"> un</w:t>
+      </w:r>
+      <w:r>
+        <w:rPr>
+          <w:sz w:val="28"/>
+          <w:szCs w:val="28"/>
+        </w:rPr>
+        <w:t xml:space="preserve"> Subscriber</w:t>
+      </w:r>
+      <w:r>
+        <w:rPr>
+          <w:sz w:val="28"/>
+          <w:szCs w:val="28"/>
+        </w:rPr>
+        <w:t xml:space="preserve"> MQTT per gestire </w:t>
+      </w:r>
+      <w:r>
+        <w:rPr>
+          <w:sz w:val="28"/>
+          <w:szCs w:val="28"/>
+        </w:rPr>
+        <w:t>le</w:t>
+      </w:r>
+      <w:r>
+        <w:rPr>
+          <w:sz w:val="28"/>
+          <w:szCs w:val="28"/>
+        </w:rPr>
+        <w:t xml:space="preserve"> notifiche da visualizzare al </w:t>
+      </w:r>
+      <w:r>
+        <w:rPr>
+          <w:sz w:val="28"/>
+          <w:szCs w:val="28"/>
+        </w:rPr>
+        <w:t>medico</w:t>
+      </w:r>
+      <w:r>
+        <w:rPr>
+          <w:sz w:val="28"/>
+          <w:szCs w:val="28"/>
+        </w:rPr>
+        <w:t>.</w:t>
       </w:r>
     </w:p>
     <w:p>
@@ -562,28 +825,119 @@
           <w:sz w:val="28"/>
           <w:szCs w:val="28"/>
         </w:rPr>
-        <w:t>Nella homepage abbiamo deciso di rappresentare, tramite grafici a torta, i pazienti che hanno superato specifici obiettivi per permettere al dottore di avere una visione generale ma allo stesso tempo diretta della situazione globale dei suoi pazienti; mentre per tutte le altre informazioni re</w:t>
-      </w:r>
-      <w:r>
-        <w:rPr>
-          <w:sz w:val="28"/>
-          <w:szCs w:val="28"/>
-        </w:rPr>
-        <w:t xml:space="preserve">lative ad un </w:t>
-      </w:r>
-      <w:r>
-        <w:rPr>
-          <w:sz w:val="28"/>
-          <w:szCs w:val="28"/>
-        </w:rPr>
-        <w:t>paziente (come la dieta, l’allenamento ecc..)</w:t>
-      </w:r>
-      <w:r>
-        <w:rPr>
-          <w:sz w:val="28"/>
-          <w:szCs w:val="28"/>
-        </w:rPr>
-        <w:t>, tramite apposito menù il dottore può visionarle singolarmente.</w:t>
+        <w:t xml:space="preserve">Nella homepage </w:t>
+      </w:r>
+      <w:r>
+        <w:rPr>
+          <w:sz w:val="28"/>
+          <w:szCs w:val="28"/>
+        </w:rPr>
+        <w:t>del medico si è</w:t>
+      </w:r>
+      <w:r>
+        <w:rPr>
+          <w:sz w:val="28"/>
+          <w:szCs w:val="28"/>
+        </w:rPr>
+        <w:t xml:space="preserve"> deciso di rappresentare</w:t>
+      </w:r>
+      <w:r>
+        <w:rPr>
+          <w:sz w:val="28"/>
+          <w:szCs w:val="28"/>
+        </w:rPr>
+        <w:t xml:space="preserve"> </w:t>
+      </w:r>
+      <w:r>
+        <w:rPr>
+          <w:sz w:val="28"/>
+          <w:szCs w:val="28"/>
+        </w:rPr>
+        <w:t xml:space="preserve">i pazienti che hanno superato specifici obiettivi per permettere al dottore di avere una visione generale ma allo stesso tempo </w:t>
+      </w:r>
+      <w:r>
+        <w:rPr>
+          <w:sz w:val="28"/>
+          <w:szCs w:val="28"/>
+        </w:rPr>
+        <w:t>efficacie</w:t>
+      </w:r>
+      <w:r>
+        <w:rPr>
+          <w:sz w:val="28"/>
+          <w:szCs w:val="28"/>
+        </w:rPr>
+        <w:t xml:space="preserve"> della situazione globale dei suoi pazienti</w:t>
+      </w:r>
+      <w:r>
+        <w:rPr>
+          <w:sz w:val="28"/>
+          <w:szCs w:val="28"/>
+        </w:rPr>
+        <w:t>, una volta effettuato il login</w:t>
+      </w:r>
+      <w:r>
+        <w:rPr>
+          <w:sz w:val="28"/>
+          <w:szCs w:val="28"/>
+        </w:rPr>
+        <w:t xml:space="preserve">; </w:t>
+      </w:r>
+      <w:r>
+        <w:rPr>
+          <w:sz w:val="28"/>
+          <w:szCs w:val="28"/>
+        </w:rPr>
+        <w:t>le informazioni più specifiche di</w:t>
+      </w:r>
+      <w:r>
+        <w:rPr>
+          <w:sz w:val="28"/>
+          <w:szCs w:val="28"/>
+        </w:rPr>
+        <w:t xml:space="preserve"> un </w:t>
+      </w:r>
+      <w:r>
+        <w:rPr>
+          <w:sz w:val="28"/>
+          <w:szCs w:val="28"/>
+        </w:rPr>
+        <w:t xml:space="preserve">paziente (come la dieta, </w:t>
+      </w:r>
+      <w:r>
+        <w:rPr>
+          <w:sz w:val="28"/>
+          <w:szCs w:val="28"/>
+        </w:rPr>
+        <w:t>il piano di allenamento, dati sulle sue attività giornaliere</w:t>
+      </w:r>
+      <w:r>
+        <w:rPr>
+          <w:sz w:val="28"/>
+          <w:szCs w:val="28"/>
+        </w:rPr>
+        <w:t>)</w:t>
+      </w:r>
+      <w:r>
+        <w:rPr>
+          <w:sz w:val="28"/>
+          <w:szCs w:val="28"/>
+        </w:rPr>
+        <w:t xml:space="preserve">, </w:t>
+      </w:r>
+      <w:r>
+        <w:rPr>
+          <w:sz w:val="28"/>
+          <w:szCs w:val="28"/>
+        </w:rPr>
+        <w:t>si possono analizzare in dettaglio tramite un apposito menù</w:t>
+      </w:r>
+      <w:r>
+        <w:rPr>
+          <w:sz w:val="28"/>
+          <w:szCs w:val="28"/>
+        </w:rPr>
+        <w:t>.</w:t>
       </w:r>
     </w:p>
     <w:p>
@@ -599,12 +953,14 @@
           <w:sz w:val="28"/>
           <w:szCs w:val="28"/>
         </w:rPr>
+        <w:lastRenderedPageBreak/>
         <w:t xml:space="preserve">Due tipi di login, perché staccati, pro e contro. </w:t>
       </w:r>
     </w:p>
     <w:p>
       <w:pPr>
         <w:ind w:left="426"/>
+        <w:jc w:val="both"/>
         <w:rPr>
           <w:sz w:val="28"/>
           <w:szCs w:val="28"/>
@@ -622,16 +978,225 @@
           <w:sz w:val="28"/>
           <w:szCs w:val="28"/>
         </w:rPr>
-        <w:t xml:space="preserve">un determinato medico siano sufficientemente pochi per </w:t>
-      </w:r>
-      <w:r>
-        <w:rPr>
-          <w:sz w:val="28"/>
-          <w:szCs w:val="28"/>
-        </w:rPr>
-        <w:lastRenderedPageBreak/>
-        <w:t>consentirgli un’attenta analisi giornaliera. Si stimano 5-10 pazienti massimo per ogni medico.</w:t>
-      </w:r>
+        <w:t>un determinato medico siano sufficientemente pochi per consentirgli un’attenta analisi giornaliera. Si stimano 5-10 pazienti massimo per ogni medico.</w:t>
+      </w:r>
+    </w:p>
+    <w:p>
+      <w:pPr>
+        <w:ind w:left="426"/>
+        <w:jc w:val="both"/>
+        <w:rPr>
+          <w:sz w:val="28"/>
+          <w:szCs w:val="28"/>
+        </w:rPr>
+      </w:pPr>
+      <w:r>
+        <w:rPr>
+          <w:sz w:val="28"/>
+          <w:szCs w:val="28"/>
+        </w:rPr>
+        <w:t>Le notifiche sull’applicazione Web arrivano casualmente: per permettere di vederne il funzionamento in qualsiasi momento, è presente un raspberry sempre in funzione che periodicamente è responsabile della pubblicazione dei messaggi MQTT, che verranno notificati. Nella realtà le notifiche arriverebbero solo quando il paziente modifica il suo peso, raggiunge determinati obiettivi, ecc.</w:t>
+      </w:r>
+    </w:p>
+    <w:p>
+      <w:pPr>
+        <w:ind w:left="426"/>
+        <w:jc w:val="both"/>
+        <w:rPr>
+          <w:sz w:val="28"/>
+          <w:szCs w:val="28"/>
+        </w:rPr>
+      </w:pPr>
+      <w:r>
+        <w:rPr>
+          <w:sz w:val="28"/>
+          <w:szCs w:val="28"/>
+        </w:rPr>
+        <w:t>I dati su</w:t>
+      </w:r>
+      <w:r>
+        <w:rPr>
+          <w:sz w:val="28"/>
+          <w:szCs w:val="28"/>
+        </w:rPr>
+        <w:t>l</w:t>
+      </w:r>
+      <w:r>
+        <w:rPr>
+          <w:sz w:val="28"/>
+          <w:szCs w:val="28"/>
+        </w:rPr>
+        <w:t xml:space="preserve"> </w:t>
+      </w:r>
+      <w:r>
+        <w:rPr>
+          <w:sz w:val="28"/>
+          <w:szCs w:val="28"/>
+        </w:rPr>
+        <w:t>Database di Heroku</w:t>
+      </w:r>
+      <w:r>
+        <w:rPr>
+          <w:sz w:val="28"/>
+          <w:szCs w:val="28"/>
+        </w:rPr>
+        <w:t xml:space="preserve"> potrebbero essere inconsistenti</w:t>
+      </w:r>
+      <w:r>
+        <w:rPr>
+          <w:sz w:val="28"/>
+          <w:szCs w:val="28"/>
+        </w:rPr>
+        <w:t>,</w:t>
+      </w:r>
+      <w:r>
+        <w:rPr>
+          <w:sz w:val="28"/>
+          <w:szCs w:val="28"/>
+        </w:rPr>
+        <w:t xml:space="preserve"> </w:t>
+      </w:r>
+      <w:r>
+        <w:rPr>
+          <w:sz w:val="28"/>
+          <w:szCs w:val="28"/>
+        </w:rPr>
+        <w:t xml:space="preserve">poiché </w:t>
+      </w:r>
+      <w:r>
+        <w:rPr>
+          <w:sz w:val="28"/>
+          <w:szCs w:val="28"/>
+        </w:rPr>
+        <w:t xml:space="preserve">sono dati </w:t>
+      </w:r>
+      <w:r>
+        <w:rPr>
+          <w:sz w:val="28"/>
+          <w:szCs w:val="28"/>
+        </w:rPr>
+        <w:t>inseriti manualmente, per permettere la prova del funzionamento dell’applicazione web. Se si notassero delle incongruenze, è probabile che il problema sia la popolazione di prova fatta a mano.</w:t>
+      </w:r>
+    </w:p>
+    <w:p>
+      <w:pPr>
+        <w:ind w:left="426"/>
+        <w:rPr>
+          <w:sz w:val="28"/>
+          <w:szCs w:val="28"/>
+        </w:rPr>
+      </w:pPr>
+      <w:r>
+        <w:rPr>
+          <w:sz w:val="28"/>
+          <w:szCs w:val="28"/>
+        </w:rPr>
+        <w:t>Le password degli amministratori sono criptate in MD5. Un amministratore può associare pazienti e medici e aggiungere altri amministratori specificando solo una mail valida. Ci si può iscrivere al sistema soltanto come medico: per essere amministratore, si deve per forza essere invitati da altri amministratori (i quali, specificando un’indirizzo mail, inviano in automatico una mail al nuovo admin con le sue credenziali, di avvenuta registrazione). Questo è stato fatto per garantire maggior controllo sul sistema.</w:t>
+      </w:r>
+    </w:p>
+    <w:p>
+      <w:pPr>
+        <w:ind w:left="426"/>
+        <w:rPr>
+          <w:sz w:val="28"/>
+          <w:szCs w:val="28"/>
+        </w:rPr>
+      </w:pPr>
+      <w:r>
+        <w:rPr>
+          <w:sz w:val="28"/>
+          <w:szCs w:val="28"/>
+        </w:rPr>
+        <w:t>Ogni tab di ogni paziente carica i dati al click della tab, in modo da evitare un caricamento di dati totale piuttoto pesante, ed in modo da avere anche le tab sempre aggiornate. Si è scelto di fare tutto in tab e non in cambio pagina poiché si ritiene che sia più dinamico e veloce, piuttosto che spostarsi in una nuova pagina e cambiare view.</w:t>
+      </w:r>
+      <w:bookmarkStart w:id="0" w:name="_GoBack"/>
+      <w:bookmarkEnd w:id="0"/>
+    </w:p>
+    <w:p>
+      <w:pPr>
+        <w:ind w:left="426"/>
+        <w:rPr>
+          <w:b/>
+          <w:sz w:val="28"/>
+          <w:szCs w:val="28"/>
+        </w:rPr>
+      </w:pPr>
+      <w:r>
+        <w:rPr>
+          <w:b/>
+          <w:sz w:val="28"/>
+          <w:szCs w:val="28"/>
+        </w:rPr>
+        <w:t>Limiti</w:t>
+      </w:r>
+    </w:p>
+    <w:p>
+      <w:pPr>
+        <w:ind w:left="360"/>
+        <w:jc w:val="both"/>
+        <w:rPr>
+          <w:sz w:val="28"/>
+          <w:szCs w:val="28"/>
+        </w:rPr>
+      </w:pPr>
+      <w:r>
+        <w:rPr>
+          <w:sz w:val="28"/>
+          <w:szCs w:val="28"/>
+        </w:rPr>
+        <w:t xml:space="preserve">Il piano base dell’hosting della piattaforma su Heroku permette </w:t>
+      </w:r>
+      <w:r>
+        <w:rPr>
+          <w:sz w:val="28"/>
+          <w:szCs w:val="28"/>
+        </w:rPr>
+        <w:t>20 connessioni</w:t>
+      </w:r>
+      <w:r>
+        <w:rPr>
+          <w:sz w:val="28"/>
+          <w:szCs w:val="28"/>
+        </w:rPr>
+        <w:t xml:space="preserve"> in parallelo massime al Database. Inoltre,</w:t>
+      </w:r>
+      <w:r>
+        <w:rPr>
+          <w:sz w:val="28"/>
+          <w:szCs w:val="28"/>
+        </w:rPr>
+        <w:t xml:space="preserve"> una volta al giorno il programma</w:t>
+      </w:r>
+      <w:r>
+        <w:rPr>
+          <w:sz w:val="28"/>
+          <w:szCs w:val="28"/>
+        </w:rPr>
+        <w:t xml:space="preserve"> in deploy su Heroku </w:t>
+      </w:r>
+      <w:r>
+        <w:rPr>
+          <w:sz w:val="28"/>
+          <w:szCs w:val="28"/>
+        </w:rPr>
+        <w:t>si riavvia</w:t>
+      </w:r>
+      <w:r>
+        <w:rPr>
+          <w:sz w:val="28"/>
+          <w:szCs w:val="28"/>
+        </w:rPr>
+        <w:t>. Questi limiti potrebbero portare al fallimento di richieste REST, o a piccoli malfunzionamenti del programma, ma in linea di massima non dovrebbero presentarsi.</w:t>
+      </w:r>
+    </w:p>
+    <w:p>
+      <w:pPr>
+        <w:ind w:left="426"/>
+        <w:rPr>
+          <w:sz w:val="28"/>
+          <w:szCs w:val="28"/>
+        </w:rPr>
+      </w:pPr>
     </w:p>
     <w:p>
       <w:pPr>
@@ -667,24 +1232,19 @@
     <w:p>
       <w:pPr>
         <w:pStyle w:val="Paragrafoelenco"/>
-        <w:rPr>
-          <w:sz w:val="28"/>
-          <w:szCs w:val="28"/>
-        </w:rPr>
-      </w:pPr>
-      <w:r>
-        <w:rPr>
-          <w:sz w:val="28"/>
-          <w:szCs w:val="28"/>
-        </w:rPr>
-        <w:t xml:space="preserve">Nella repository </w:t>
-      </w:r>
-      <w:r>
-        <w:rPr>
-          <w:sz w:val="28"/>
-          <w:szCs w:val="28"/>
-        </w:rPr>
-        <w:t xml:space="preserve">GitHub: </w:t>
+        <w:ind w:left="360"/>
+        <w:rPr>
+          <w:sz w:val="28"/>
+          <w:szCs w:val="28"/>
+        </w:rPr>
+      </w:pPr>
+      <w:r>
+        <w:rPr>
+          <w:sz w:val="28"/>
+          <w:szCs w:val="28"/>
+        </w:rPr>
+        <w:lastRenderedPageBreak/>
+        <w:t xml:space="preserve">Nella repository GitHub: </w:t>
       </w:r>
       <w:hyperlink r:id="rId8" w:history="1">
         <w:r>
@@ -746,6 +1306,7 @@
     <w:p>
       <w:pPr>
         <w:pStyle w:val="Paragrafoelenco"/>
+        <w:ind w:left="360"/>
         <w:rPr>
           <w:sz w:val="28"/>
           <w:szCs w:val="28"/>
@@ -777,7 +1338,21 @@
           <w:sz w:val="28"/>
           <w:szCs w:val="28"/>
         </w:rPr>
-        <w:t xml:space="preserve"> un db locale all’applicazione Web contenente una sola tabella avente due campi: e-mail e password.</w:t>
+        <w:t xml:space="preserve"> un db locale all’applicazione Web contenente una sola tabella avente due campi</w:t>
+      </w:r>
+      <w:r>
+        <w:rPr>
+          <w:sz w:val="28"/>
+          <w:szCs w:val="28"/>
+        </w:rPr>
+        <w:t xml:space="preserve"> per semplicità</w:t>
+      </w:r>
+      <w:r>
+        <w:rPr>
+          <w:sz w:val="28"/>
+          <w:szCs w:val="28"/>
+        </w:rPr>
+        <w:t>: e-mail e password.</w:t>
       </w:r>
     </w:p>
     <w:p>
@@ -813,18 +1388,18 @@
     </w:p>
     <w:p>
       <w:pPr>
-        <w:ind w:left="709"/>
-        <w:rPr>
-          <w:sz w:val="28"/>
-          <w:szCs w:val="28"/>
-        </w:rPr>
-      </w:pPr>
-      <w:r>
-        <w:rPr>
-          <w:sz w:val="28"/>
-          <w:szCs w:val="28"/>
-        </w:rPr>
-        <w:t>UML</w:t>
+        <w:ind w:left="360"/>
+        <w:rPr>
+          <w:sz w:val="28"/>
+          <w:szCs w:val="28"/>
+        </w:rPr>
+      </w:pPr>
+      <w:r>
+        <w:rPr>
+          <w:sz w:val="28"/>
+          <w:szCs w:val="28"/>
+        </w:rPr>
+        <w:t>Si riportano di seguito i diagrammi UML che rappresentano le classi sviluppate.</w:t>
       </w:r>
     </w:p>
     <w:sectPr>
@@ -1675,7 +2250,7 @@
 </file>
 
 <file path=customXml/itemProps1.xml><?xml version="1.0" encoding="utf-8"?>
-<ds:datastoreItem xmlns:ds="http://schemas.openxmlformats.org/officeDocument/2006/customXml" ds:itemID="{0C02ED18-1FC4-4666-9AD0-232DA543EB4C}">
+<ds:datastoreItem xmlns:ds="http://schemas.openxmlformats.org/officeDocument/2006/customXml" ds:itemID="{927818D8-20EA-4CA6-B5ED-EC41BCF8EC23}">
   <ds:schemaRefs>
     <ds:schemaRef ds:uri="http://schemas.openxmlformats.org/officeDocument/2006/bibliography"/>
   </ds:schemaRefs>

--- a/Relazione Applicazioni Web.docx
+++ b/Relazione Applicazioni Web.docx
@@ -426,21 +426,7 @@
           <w:sz w:val="28"/>
           <w:szCs w:val="28"/>
         </w:rPr>
-        <w:t>e premendo</w:t>
-      </w:r>
-      <w:r>
-        <w:rPr>
-          <w:sz w:val="28"/>
-          <w:szCs w:val="28"/>
-        </w:rPr>
-        <w:t xml:space="preserve"> il link apposito</w:t>
-      </w:r>
-      <w:r>
-        <w:rPr>
-          <w:sz w:val="28"/>
-          <w:szCs w:val="28"/>
-        </w:rPr>
-        <w:t xml:space="preserve"> (</w:t>
+        <w:t>e premendo il link apposito (</w:t>
       </w:r>
       <w:r>
         <w:rPr>
@@ -455,14 +441,7 @@
           <w:sz w:val="28"/>
           <w:szCs w:val="28"/>
         </w:rPr>
-        <w:t>)</w:t>
-      </w:r>
-      <w:r>
-        <w:rPr>
-          <w:sz w:val="28"/>
-          <w:szCs w:val="28"/>
-        </w:rPr>
-        <w:t xml:space="preserve"> ed inserire mail e password </w:t>
+        <w:t xml:space="preserve">) ed inserire mail e password </w:t>
       </w:r>
       <w:r>
         <w:rPr>
@@ -543,6 +522,7 @@
     <w:p>
       <w:pPr>
         <w:ind w:left="360"/>
+        <w:jc w:val="both"/>
         <w:rPr>
           <w:sz w:val="28"/>
           <w:szCs w:val="28"/>
@@ -559,6 +539,7 @@
     <w:p>
       <w:pPr>
         <w:ind w:left="360"/>
+        <w:jc w:val="both"/>
         <w:rPr>
           <w:sz w:val="28"/>
           <w:szCs w:val="28"/>
@@ -628,7 +609,8 @@
     </w:p>
     <w:p>
       <w:pPr>
-        <w:ind w:left="426"/>
+        <w:ind w:left="369"/>
+        <w:jc w:val="both"/>
         <w:rPr>
           <w:sz w:val="28"/>
           <w:szCs w:val="28"/>
@@ -749,7 +731,8 @@
     </w:p>
     <w:p>
       <w:pPr>
-        <w:ind w:left="426"/>
+        <w:ind w:left="369"/>
+        <w:jc w:val="both"/>
         <w:rPr>
           <w:sz w:val="28"/>
           <w:szCs w:val="28"/>
@@ -814,7 +797,8 @@
     </w:p>
     <w:p>
       <w:pPr>
-        <w:ind w:left="426"/>
+        <w:ind w:left="369"/>
+        <w:jc w:val="both"/>
         <w:rPr>
           <w:sz w:val="28"/>
           <w:szCs w:val="28"/>
@@ -942,7 +926,8 @@
     </w:p>
     <w:p>
       <w:pPr>
-        <w:ind w:left="426"/>
+        <w:ind w:left="369"/>
+        <w:jc w:val="both"/>
         <w:rPr>
           <w:sz w:val="28"/>
           <w:szCs w:val="28"/>
@@ -954,12 +939,187 @@
           <w:szCs w:val="28"/>
         </w:rPr>
         <w:lastRenderedPageBreak/>
+        <w:t xml:space="preserve">Il sistema è pensato per una piccola utenza per ogni medico. Si suppone che i casi che segue </w:t>
+      </w:r>
+      <w:r>
+        <w:rPr>
+          <w:sz w:val="28"/>
+          <w:szCs w:val="28"/>
+        </w:rPr>
+        <w:t>un determinato medico siano sufficientemente pochi per consentirgli un’attenta analisi giornaliera. Si stimano 5-10 pazienti massimo per ogni medico.</w:t>
+      </w:r>
+    </w:p>
+    <w:p>
+      <w:pPr>
+        <w:ind w:left="369"/>
+        <w:jc w:val="both"/>
+        <w:rPr>
+          <w:sz w:val="28"/>
+          <w:szCs w:val="28"/>
+        </w:rPr>
+      </w:pPr>
+      <w:r>
+        <w:rPr>
+          <w:sz w:val="28"/>
+          <w:szCs w:val="28"/>
+        </w:rPr>
+        <w:t>Le notifiche sull’applicazione Web arrivano casualmente: per permettere di vederne il funzionamento in qualsiasi momento, è presente un raspberry sempre in funzione che periodicamente è responsabile della pubblicazione dei messaggi MQTT, che verranno notificati. Nella realtà le notifiche arriverebbero solo quando il paziente modifica il suo peso, raggiunge determinati obiettivi, ecc.</w:t>
+      </w:r>
+    </w:p>
+    <w:p>
+      <w:pPr>
+        <w:ind w:left="369"/>
+        <w:jc w:val="both"/>
+        <w:rPr>
+          <w:sz w:val="28"/>
+          <w:szCs w:val="28"/>
+        </w:rPr>
+      </w:pPr>
+      <w:r>
+        <w:rPr>
+          <w:sz w:val="28"/>
+          <w:szCs w:val="28"/>
+        </w:rPr>
+        <w:t>I dati su</w:t>
+      </w:r>
+      <w:r>
+        <w:rPr>
+          <w:sz w:val="28"/>
+          <w:szCs w:val="28"/>
+        </w:rPr>
+        <w:t>l</w:t>
+      </w:r>
+      <w:r>
+        <w:rPr>
+          <w:sz w:val="28"/>
+          <w:szCs w:val="28"/>
+        </w:rPr>
+        <w:t xml:space="preserve"> </w:t>
+      </w:r>
+      <w:r>
+        <w:rPr>
+          <w:sz w:val="28"/>
+          <w:szCs w:val="28"/>
+        </w:rPr>
+        <w:t>Database di Heroku</w:t>
+      </w:r>
+      <w:r>
+        <w:rPr>
+          <w:sz w:val="28"/>
+          <w:szCs w:val="28"/>
+        </w:rPr>
+        <w:t xml:space="preserve"> potrebbero essere inconsistenti</w:t>
+      </w:r>
+      <w:r>
+        <w:rPr>
+          <w:sz w:val="28"/>
+          <w:szCs w:val="28"/>
+        </w:rPr>
+        <w:t>,</w:t>
+      </w:r>
+      <w:r>
+        <w:rPr>
+          <w:sz w:val="28"/>
+          <w:szCs w:val="28"/>
+        </w:rPr>
+        <w:t xml:space="preserve"> </w:t>
+      </w:r>
+      <w:r>
+        <w:rPr>
+          <w:sz w:val="28"/>
+          <w:szCs w:val="28"/>
+        </w:rPr>
+        <w:t xml:space="preserve">poiché </w:t>
+      </w:r>
+      <w:r>
+        <w:rPr>
+          <w:sz w:val="28"/>
+          <w:szCs w:val="28"/>
+        </w:rPr>
+        <w:t xml:space="preserve">sono dati </w:t>
+      </w:r>
+      <w:r>
+        <w:rPr>
+          <w:sz w:val="28"/>
+          <w:szCs w:val="28"/>
+        </w:rPr>
+        <w:t>inseriti manualmente, per permettere la prova del funzionamento dell’applicazione web. Se si notassero delle incongruenze, è probabile che il problema sia la popolazione di prova fatta a mano.</w:t>
+      </w:r>
+    </w:p>
+    <w:p>
+      <w:pPr>
+        <w:ind w:left="369"/>
+        <w:jc w:val="both"/>
+        <w:rPr>
+          <w:sz w:val="28"/>
+          <w:szCs w:val="28"/>
+        </w:rPr>
+      </w:pPr>
+      <w:r>
+        <w:rPr>
+          <w:sz w:val="28"/>
+          <w:szCs w:val="28"/>
+        </w:rPr>
+        <w:t>Le password degli amministratori sono criptate in MD5. Un amministratore può associare pazienti e medici e aggiungere altri amministratori specificando solo una mail valida. Ci si può iscrivere al sistema soltanto come medico: per essere amministratore, si deve per forza essere invitati da altri amministratori (i quali, specificando un’indirizzo mail, inviano in automatico una mail al nuovo admin con le sue credenziali, di avvenuta registrazione). Questo è stato fatto per garantire maggior controllo sul sistema.</w:t>
+      </w:r>
+    </w:p>
+    <w:p>
+      <w:pPr>
+        <w:ind w:left="369"/>
+        <w:jc w:val="both"/>
+        <w:rPr>
+          <w:sz w:val="28"/>
+          <w:szCs w:val="28"/>
+        </w:rPr>
+      </w:pPr>
+      <w:r>
+        <w:rPr>
+          <w:sz w:val="28"/>
+          <w:szCs w:val="28"/>
+        </w:rPr>
+        <w:t>Ogni tab di ogni paziente carica i dati al click della tab, in modo da evitare un caricamento di dati totale piuttoto pesante, ed in modo da avere anche le tab sempre aggiornate. Si è scelto di fare tutto in tab e non in cambio pagina poiché si ritiene che sia più dinamico e veloce, piuttosto che spostarsi in una nuova pagina e cambiare view.</w:t>
+      </w:r>
+    </w:p>
+    <w:p>
+      <w:pPr>
+        <w:ind w:left="369"/>
+        <w:jc w:val="both"/>
+        <w:rPr>
+          <w:sz w:val="28"/>
+          <w:szCs w:val="28"/>
+        </w:rPr>
+      </w:pPr>
+      <w:r>
+        <w:rPr>
+          <w:sz w:val="28"/>
+          <w:szCs w:val="28"/>
+        </w:rPr>
         <w:t xml:space="preserve">Due tipi di login, perché staccati, pro e contro. </w:t>
       </w:r>
     </w:p>
     <w:p>
       <w:pPr>
-        <w:ind w:left="426"/>
+        <w:ind w:left="369"/>
+        <w:rPr>
+          <w:b/>
+          <w:i/>
+          <w:sz w:val="28"/>
+          <w:szCs w:val="28"/>
+        </w:rPr>
+      </w:pPr>
+      <w:r>
+        <w:rPr>
+          <w:b/>
+          <w:i/>
+          <w:sz w:val="28"/>
+          <w:szCs w:val="28"/>
+        </w:rPr>
+        <w:t>Limiti</w:t>
+      </w:r>
+    </w:p>
+    <w:p>
+      <w:pPr>
+        <w:ind w:left="369"/>
         <w:jc w:val="both"/>
         <w:rPr>
           <w:sz w:val="28"/>
@@ -971,180 +1131,16 @@
           <w:sz w:val="28"/>
           <w:szCs w:val="28"/>
         </w:rPr>
-        <w:t xml:space="preserve">Il sistema è pensato per una piccola utenza per ogni medico. Si suppone che i casi che segue </w:t>
-      </w:r>
-      <w:r>
-        <w:rPr>
-          <w:sz w:val="28"/>
-          <w:szCs w:val="28"/>
-        </w:rPr>
-        <w:t>un determinato medico siano sufficientemente pochi per consentirgli un’attenta analisi giornaliera. Si stimano 5-10 pazienti massimo per ogni medico.</w:t>
-      </w:r>
-    </w:p>
-    <w:p>
-      <w:pPr>
-        <w:ind w:left="426"/>
-        <w:jc w:val="both"/>
-        <w:rPr>
-          <w:sz w:val="28"/>
-          <w:szCs w:val="28"/>
-        </w:rPr>
-      </w:pPr>
-      <w:r>
-        <w:rPr>
-          <w:sz w:val="28"/>
-          <w:szCs w:val="28"/>
-        </w:rPr>
-        <w:t>Le notifiche sull’applicazione Web arrivano casualmente: per permettere di vederne il funzionamento in qualsiasi momento, è presente un raspberry sempre in funzione che periodicamente è responsabile della pubblicazione dei messaggi MQTT, che verranno notificati. Nella realtà le notifiche arriverebbero solo quando il paziente modifica il suo peso, raggiunge determinati obiettivi, ecc.</w:t>
-      </w:r>
-    </w:p>
-    <w:p>
-      <w:pPr>
-        <w:ind w:left="426"/>
-        <w:jc w:val="both"/>
-        <w:rPr>
-          <w:sz w:val="28"/>
-          <w:szCs w:val="28"/>
-        </w:rPr>
-      </w:pPr>
-      <w:r>
-        <w:rPr>
-          <w:sz w:val="28"/>
-          <w:szCs w:val="28"/>
-        </w:rPr>
-        <w:t>I dati su</w:t>
-      </w:r>
-      <w:r>
-        <w:rPr>
-          <w:sz w:val="28"/>
-          <w:szCs w:val="28"/>
-        </w:rPr>
-        <w:t>l</w:t>
-      </w:r>
-      <w:r>
-        <w:rPr>
-          <w:sz w:val="28"/>
-          <w:szCs w:val="28"/>
-        </w:rPr>
-        <w:t xml:space="preserve"> </w:t>
-      </w:r>
-      <w:r>
-        <w:rPr>
-          <w:sz w:val="28"/>
-          <w:szCs w:val="28"/>
-        </w:rPr>
-        <w:t>Database di Heroku</w:t>
-      </w:r>
-      <w:r>
-        <w:rPr>
-          <w:sz w:val="28"/>
-          <w:szCs w:val="28"/>
-        </w:rPr>
-        <w:t xml:space="preserve"> potrebbero essere inconsistenti</w:t>
-      </w:r>
-      <w:r>
-        <w:rPr>
-          <w:sz w:val="28"/>
-          <w:szCs w:val="28"/>
-        </w:rPr>
-        <w:t>,</w:t>
-      </w:r>
-      <w:r>
-        <w:rPr>
-          <w:sz w:val="28"/>
-          <w:szCs w:val="28"/>
-        </w:rPr>
-        <w:t xml:space="preserve"> </w:t>
-      </w:r>
-      <w:r>
-        <w:rPr>
-          <w:sz w:val="28"/>
-          <w:szCs w:val="28"/>
-        </w:rPr>
-        <w:t xml:space="preserve">poiché </w:t>
-      </w:r>
-      <w:r>
-        <w:rPr>
-          <w:sz w:val="28"/>
-          <w:szCs w:val="28"/>
-        </w:rPr>
-        <w:t xml:space="preserve">sono dati </w:t>
-      </w:r>
-      <w:r>
-        <w:rPr>
-          <w:sz w:val="28"/>
-          <w:szCs w:val="28"/>
-        </w:rPr>
-        <w:t>inseriti manualmente, per permettere la prova del funzionamento dell’applicazione web. Se si notassero delle incongruenze, è probabile che il problema sia la popolazione di prova fatta a mano.</w:t>
-      </w:r>
-    </w:p>
-    <w:p>
-      <w:pPr>
-        <w:ind w:left="426"/>
-        <w:rPr>
-          <w:sz w:val="28"/>
-          <w:szCs w:val="28"/>
-        </w:rPr>
-      </w:pPr>
-      <w:r>
-        <w:rPr>
-          <w:sz w:val="28"/>
-          <w:szCs w:val="28"/>
-        </w:rPr>
-        <w:t>Le password degli amministratori sono criptate in MD5. Un amministratore può associare pazienti e medici e aggiungere altri amministratori specificando solo una mail valida. Ci si può iscrivere al sistema soltanto come medico: per essere amministratore, si deve per forza essere invitati da altri amministratori (i quali, specificando un’indirizzo mail, inviano in automatico una mail al nuovo admin con le sue credenziali, di avvenuta registrazione). Questo è stato fatto per garantire maggior controllo sul sistema.</w:t>
-      </w:r>
-    </w:p>
-    <w:p>
-      <w:pPr>
-        <w:ind w:left="426"/>
-        <w:rPr>
-          <w:sz w:val="28"/>
-          <w:szCs w:val="28"/>
-        </w:rPr>
-      </w:pPr>
-      <w:r>
-        <w:rPr>
-          <w:sz w:val="28"/>
-          <w:szCs w:val="28"/>
-        </w:rPr>
-        <w:t>Ogni tab di ogni paziente carica i dati al click della tab, in modo da evitare un caricamento di dati totale piuttoto pesante, ed in modo da avere anche le tab sempre aggiornate. Si è scelto di fare tutto in tab e non in cambio pagina poiché si ritiene che sia più dinamico e veloce, piuttosto che spostarsi in una nuova pagina e cambiare view.</w:t>
+        <w:t>Il piano base dell’hosting della piatta</w:t>
       </w:r>
       <w:bookmarkStart w:id="0" w:name="_GoBack"/>
       <w:bookmarkEnd w:id="0"/>
-    </w:p>
-    <w:p>
-      <w:pPr>
-        <w:ind w:left="426"/>
-        <w:rPr>
-          <w:b/>
-          <w:sz w:val="28"/>
-          <w:szCs w:val="28"/>
-        </w:rPr>
-      </w:pPr>
-      <w:r>
-        <w:rPr>
-          <w:b/>
-          <w:sz w:val="28"/>
-          <w:szCs w:val="28"/>
-        </w:rPr>
-        <w:t>Limiti</w:t>
-      </w:r>
-    </w:p>
-    <w:p>
-      <w:pPr>
-        <w:ind w:left="360"/>
-        <w:jc w:val="both"/>
-        <w:rPr>
-          <w:sz w:val="28"/>
-          <w:szCs w:val="28"/>
-        </w:rPr>
-      </w:pPr>
-      <w:r>
-        <w:rPr>
-          <w:sz w:val="28"/>
-          <w:szCs w:val="28"/>
-        </w:rPr>
-        <w:t xml:space="preserve">Il piano base dell’hosting della piattaforma su Heroku permette </w:t>
+      <w:r>
+        <w:rPr>
+          <w:sz w:val="28"/>
+          <w:szCs w:val="28"/>
+        </w:rPr>
+        <w:t xml:space="preserve">forma su Heroku permette </w:t>
       </w:r>
       <w:r>
         <w:rPr>
@@ -1191,16 +1187,25 @@
     </w:p>
     <w:p>
       <w:pPr>
-        <w:ind w:left="426"/>
-        <w:rPr>
-          <w:sz w:val="28"/>
-          <w:szCs w:val="28"/>
-        </w:rPr>
-      </w:pPr>
-    </w:p>
-    <w:p>
-      <w:pPr>
-        <w:ind w:left="426"/>
+        <w:ind w:left="369"/>
+        <w:rPr>
+          <w:sz w:val="28"/>
+          <w:szCs w:val="28"/>
+        </w:rPr>
+      </w:pPr>
+    </w:p>
+    <w:p>
+      <w:pPr>
+        <w:ind w:left="369"/>
+        <w:rPr>
+          <w:sz w:val="28"/>
+          <w:szCs w:val="28"/>
+        </w:rPr>
+      </w:pPr>
+    </w:p>
+    <w:p>
+      <w:pPr>
+        <w:ind w:left="369"/>
         <w:rPr>
           <w:sz w:val="28"/>
           <w:szCs w:val="28"/>
@@ -1226,24 +1231,25 @@
           <w:sz w:val="28"/>
           <w:szCs w:val="28"/>
         </w:rPr>
+        <w:lastRenderedPageBreak/>
         <w:t>Descrizione del modello dei dati</w:t>
       </w:r>
     </w:p>
     <w:p>
       <w:pPr>
         <w:pStyle w:val="Paragrafoelenco"/>
-        <w:ind w:left="360"/>
-        <w:rPr>
-          <w:sz w:val="28"/>
-          <w:szCs w:val="28"/>
-        </w:rPr>
-      </w:pPr>
-      <w:r>
-        <w:rPr>
-          <w:sz w:val="28"/>
-          <w:szCs w:val="28"/>
-        </w:rPr>
-        <w:lastRenderedPageBreak/>
+        <w:ind w:left="369"/>
+        <w:jc w:val="both"/>
+        <w:rPr>
+          <w:sz w:val="28"/>
+          <w:szCs w:val="28"/>
+        </w:rPr>
+      </w:pPr>
+      <w:r>
+        <w:rPr>
+          <w:sz w:val="28"/>
+          <w:szCs w:val="28"/>
+        </w:rPr>
         <w:t xml:space="preserve">Nella repository GitHub: </w:t>
       </w:r>
       <w:hyperlink r:id="rId8" w:history="1">
@@ -1273,7 +1279,7 @@
           <w:szCs w:val="28"/>
           <w:u w:val="none"/>
         </w:rPr>
-        <w:t>è presente il file “CINI LAYW”, una documentazione del pr</w:t>
+        <w:t>è presente il file “</w:t>
       </w:r>
       <w:r>
         <w:rPr>
@@ -1283,7 +1289,7 @@
           <w:szCs w:val="28"/>
           <w:u w:val="none"/>
         </w:rPr>
-        <w:t>ogetto generale dove è presente</w:t>
+        <w:t>Documentazione_CINI.pdf”</w:t>
       </w:r>
       <w:r>
         <w:rPr>
@@ -1293,10 +1299,40 @@
           <w:szCs w:val="28"/>
           <w:u w:val="none"/>
         </w:rPr>
+        <w:t>, una documentazione del pr</w:t>
+      </w:r>
+      <w:r>
+        <w:rPr>
+          <w:rStyle w:val="Collegamentoipertestuale"/>
+          <w:color w:val="auto"/>
+          <w:sz w:val="28"/>
+          <w:szCs w:val="28"/>
+          <w:u w:val="none"/>
+        </w:rPr>
+        <w:t>ogetto generale dove è presente</w:t>
+      </w:r>
+      <w:r>
+        <w:rPr>
+          <w:rStyle w:val="Collegamentoipertestuale"/>
+          <w:color w:val="auto"/>
+          <w:sz w:val="28"/>
+          <w:szCs w:val="28"/>
+          <w:u w:val="none"/>
+        </w:rPr>
         <w:t xml:space="preserve"> la descrizione delle API REST sviluppate (in Java poiché previste per il progetto di Reti 2)</w:t>
       </w:r>
       <w:r>
         <w:rPr>
+          <w:rStyle w:val="Collegamentoipertestuale"/>
+          <w:color w:val="auto"/>
+          <w:sz w:val="28"/>
+          <w:szCs w:val="28"/>
+          <w:u w:val="none"/>
+        </w:rPr>
+        <w:t xml:space="preserve"> – in fondo al documento</w:t>
+      </w:r>
+      <w:r>
+        <w:rPr>
           <w:sz w:val="28"/>
           <w:szCs w:val="28"/>
         </w:rPr>
@@ -1306,7 +1342,8 @@
     <w:p>
       <w:pPr>
         <w:pStyle w:val="Paragrafoelenco"/>
-        <w:ind w:left="360"/>
+        <w:ind w:left="369"/>
+        <w:jc w:val="both"/>
         <w:rPr>
           <w:sz w:val="28"/>
           <w:szCs w:val="28"/>
@@ -1338,26 +1375,99 @@
           <w:sz w:val="28"/>
           <w:szCs w:val="28"/>
         </w:rPr>
-        <w:t xml:space="preserve"> un db locale all’applicazione Web contenente una sola tabella avente due campi</w:t>
-      </w:r>
-      <w:r>
-        <w:rPr>
-          <w:sz w:val="28"/>
-          <w:szCs w:val="28"/>
-        </w:rPr>
-        <w:t xml:space="preserve"> per semplicità</w:t>
-      </w:r>
-      <w:r>
-        <w:rPr>
-          <w:sz w:val="28"/>
-          <w:szCs w:val="28"/>
-        </w:rPr>
-        <w:t>: e-mail e password.</w:t>
+        <w:t xml:space="preserve"> </w:t>
+      </w:r>
+      <w:r>
+        <w:rPr>
+          <w:sz w:val="28"/>
+          <w:szCs w:val="28"/>
+        </w:rPr>
+        <w:t xml:space="preserve">invece </w:t>
+      </w:r>
+      <w:r>
+        <w:rPr>
+          <w:sz w:val="28"/>
+          <w:szCs w:val="28"/>
+        </w:rPr>
+        <w:t xml:space="preserve">un </w:t>
+      </w:r>
+      <w:r>
+        <w:rPr>
+          <w:sz w:val="28"/>
+          <w:szCs w:val="28"/>
+        </w:rPr>
+        <w:t>DB</w:t>
+      </w:r>
+      <w:r>
+        <w:rPr>
+          <w:sz w:val="28"/>
+          <w:szCs w:val="28"/>
+        </w:rPr>
+        <w:t xml:space="preserve"> locale all’applicazione Web contenente una sola tabella</w:t>
+      </w:r>
+      <w:r>
+        <w:rPr>
+          <w:sz w:val="28"/>
+          <w:szCs w:val="28"/>
+        </w:rPr>
+        <w:t>,</w:t>
+      </w:r>
+      <w:r>
+        <w:rPr>
+          <w:sz w:val="28"/>
+          <w:szCs w:val="28"/>
+        </w:rPr>
+        <w:t xml:space="preserve"> avente</w:t>
+      </w:r>
+      <w:r>
+        <w:rPr>
+          <w:sz w:val="28"/>
+          <w:szCs w:val="28"/>
+        </w:rPr>
+        <w:t xml:space="preserve"> per semplicità solo</w:t>
+      </w:r>
+      <w:r>
+        <w:rPr>
+          <w:sz w:val="28"/>
+          <w:szCs w:val="28"/>
+        </w:rPr>
+        <w:t xml:space="preserve"> due campi: </w:t>
+      </w:r>
+      <w:r>
+        <w:rPr>
+          <w:i/>
+          <w:sz w:val="28"/>
+          <w:szCs w:val="28"/>
+        </w:rPr>
+        <w:t>e-mail</w:t>
+      </w:r>
+      <w:r>
+        <w:rPr>
+          <w:sz w:val="28"/>
+          <w:szCs w:val="28"/>
+        </w:rPr>
+        <w:t xml:space="preserve"> e </w:t>
+      </w:r>
+      <w:r>
+        <w:rPr>
+          <w:i/>
+          <w:sz w:val="28"/>
+          <w:szCs w:val="28"/>
+        </w:rPr>
+        <w:t>password</w:t>
+      </w:r>
+      <w:r>
+        <w:rPr>
+          <w:sz w:val="28"/>
+          <w:szCs w:val="28"/>
+        </w:rPr>
+        <w:t>.</w:t>
       </w:r>
     </w:p>
     <w:p>
       <w:pPr>
         <w:pStyle w:val="Paragrafoelenco"/>
+        <w:ind w:left="369"/>
         <w:rPr>
           <w:sz w:val="28"/>
           <w:szCs w:val="28"/>
@@ -1388,7 +1498,7 @@
     </w:p>
     <w:p>
       <w:pPr>
-        <w:ind w:left="360"/>
+        <w:ind w:left="369"/>
         <w:rPr>
           <w:sz w:val="28"/>
           <w:szCs w:val="28"/>
@@ -2250,7 +2360,7 @@
 </file>
 
 <file path=customXml/itemProps1.xml><?xml version="1.0" encoding="utf-8"?>
-<ds:datastoreItem xmlns:ds="http://schemas.openxmlformats.org/officeDocument/2006/customXml" ds:itemID="{927818D8-20EA-4CA6-B5ED-EC41BCF8EC23}">
+<ds:datastoreItem xmlns:ds="http://schemas.openxmlformats.org/officeDocument/2006/customXml" ds:itemID="{50B5FC3B-7590-4516-9A30-F7B3573D7C1D}">
   <ds:schemaRefs>
     <ds:schemaRef ds:uri="http://schemas.openxmlformats.org/officeDocument/2006/bibliography"/>
   </ds:schemaRefs>

--- a/Relazione Applicazioni Web.docx
+++ b/Relazione Applicazioni Web.docx
@@ -1,6 +1,6 @@
 
 <file path=word/document.xml><?xml version="1.0" encoding="utf-8"?>
-<w:document xmlns:wpc="http://schemas.microsoft.com/office/word/2010/wordprocessingCanvas" xmlns:cx="http://schemas.microsoft.com/office/drawing/2014/chartex" xmlns:cx1="http://schemas.microsoft.com/office/drawing/2015/9/8/chartex" xmlns:cx2="http://schemas.microsoft.com/office/drawing/2015/10/21/chartex" xmlns:cx3="http://schemas.microsoft.com/office/drawing/2016/5/9/chartex" xmlns:cx4="http://schemas.microsoft.com/office/drawing/2016/5/10/chartex" xmlns:cx5="http://schemas.microsoft.com/office/drawing/2016/5/11/chartex" xmlns:cx6="http://schemas.microsoft.com/office/drawing/2016/5/12/chartex" xmlns:cx7="http://schemas.microsoft.com/office/drawing/2016/5/13/chartex" xmlns:cx8="http://schemas.microsoft.com/office/drawing/2016/5/14/chartex" xmlns:mc="http://schemas.openxmlformats.org/markup-compatibility/2006" xmlns:aink="http://schemas.microsoft.com/office/drawing/2016/ink" xmlns:am3d="http://schemas.microsoft.com/office/drawing/2017/model3d" xmlns:o="urn:schemas-microsoft-com:office:office" xmlns:r="http://schemas.openxmlformats.org/officeDocument/2006/relationships" xmlns:m="http://schemas.openxmlformats.org/officeDocument/2006/math" xmlns:v="urn:schemas-microsoft-com:vml" xmlns:wp14="http://schemas.microsoft.com/office/word/2010/wordprocessingDrawing" xmlns:wp="http://schemas.openxmlformats.org/drawingml/2006/wordprocessingDrawing" xmlns:w10="urn:schemas-microsoft-com:office:word" xmlns:w="http://schemas.openxmlformats.org/wordprocessingml/2006/main" xmlns:w14="http://schemas.microsoft.com/office/word/2010/wordml" xmlns:w15="http://schemas.microsoft.com/office/word/2012/wordml" xmlns:w16cid="http://schemas.microsoft.com/office/word/2016/wordml/cid" xmlns:w16se="http://schemas.microsoft.com/office/word/2015/wordml/symex" xmlns:wpg="http://schemas.microsoft.com/office/word/2010/wordprocessingGroup" xmlns:wpi="http://schemas.microsoft.com/office/word/2010/wordprocessingInk" xmlns:wne="http://schemas.microsoft.com/office/word/2006/wordml" xmlns:wps="http://schemas.microsoft.com/office/word/2010/wordprocessingShape" mc:Ignorable="w14 w15 w16se w16cid wp14">
+<w:document xmlns:wpc="http://schemas.microsoft.com/office/word/2010/wordprocessingCanvas" xmlns:mc="http://schemas.openxmlformats.org/markup-compatibility/2006" xmlns:o="urn:schemas-microsoft-com:office:office" xmlns:r="http://schemas.openxmlformats.org/officeDocument/2006/relationships" xmlns:m="http://schemas.openxmlformats.org/officeDocument/2006/math" xmlns:v="urn:schemas-microsoft-com:vml" xmlns:wp14="http://schemas.microsoft.com/office/word/2010/wordprocessingDrawing" xmlns:wp="http://schemas.openxmlformats.org/drawingml/2006/wordprocessingDrawing" xmlns:w10="urn:schemas-microsoft-com:office:word" xmlns:w="http://schemas.openxmlformats.org/wordprocessingml/2006/main" xmlns:w14="http://schemas.microsoft.com/office/word/2010/wordml" xmlns:w15="http://schemas.microsoft.com/office/word/2012/wordml" xmlns:wpg="http://schemas.microsoft.com/office/word/2010/wordprocessingGroup" xmlns:wpi="http://schemas.microsoft.com/office/word/2010/wordprocessingInk" xmlns:wne="http://schemas.microsoft.com/office/word/2006/wordml" xmlns:wps="http://schemas.microsoft.com/office/word/2010/wordprocessingShape" mc:Ignorable="w14 w15 wp14">
   <w:body>
     <w:p>
       <w:pPr>
@@ -89,13 +89,23 @@
           <w:szCs w:val="28"/>
         </w:rPr>
       </w:pPr>
-      <w:r>
-        <w:rPr>
-          <w:b/>
-          <w:sz w:val="28"/>
-          <w:szCs w:val="28"/>
-        </w:rPr>
-        <w:t xml:space="preserve">a.a. 2017/2018 </w:t>
+      <w:proofErr w:type="spellStart"/>
+      <w:r>
+        <w:rPr>
+          <w:b/>
+          <w:sz w:val="28"/>
+          <w:szCs w:val="28"/>
+        </w:rPr>
+        <w:t>a.a</w:t>
+      </w:r>
+      <w:proofErr w:type="spellEnd"/>
+      <w:r>
+        <w:rPr>
+          <w:b/>
+          <w:sz w:val="28"/>
+          <w:szCs w:val="28"/>
+        </w:rPr>
+        <w:t xml:space="preserve">. 2017/2018 </w:t>
       </w:r>
     </w:p>
     <w:p>
@@ -178,8 +188,18 @@
           <w:sz w:val="28"/>
           <w:szCs w:val="28"/>
         </w:rPr>
-        <w:t>Alessandro Salogni, Riccardo Perotti, Simone Coppeta</w:t>
-      </w:r>
+        <w:t xml:space="preserve">Alessandro Salogni, Riccardo Perotti, Simone </w:t>
+      </w:r>
+      <w:proofErr w:type="spellStart"/>
+      <w:r>
+        <w:rPr>
+          <w:color w:val="595959"/>
+          <w:sz w:val="28"/>
+          <w:szCs w:val="28"/>
+        </w:rPr>
+        <w:t>Coppeta</w:t>
+      </w:r>
+      <w:proofErr w:type="spellEnd"/>
     </w:p>
     <w:p>
       <w:pPr>
@@ -381,7 +401,7 @@
           <w:sz w:val="28"/>
           <w:szCs w:val="28"/>
         </w:rPr>
-        <w:t xml:space="preserve">. </w:t>
+        <w:t>.</w:t>
       </w:r>
     </w:p>
     <w:p>
@@ -434,8 +454,36 @@
           <w:sz w:val="28"/>
           <w:szCs w:val="28"/>
         </w:rPr>
-        <w:t>login as administrator</w:t>
-      </w:r>
+        <w:t xml:space="preserve">login </w:t>
+      </w:r>
+      <w:proofErr w:type="spellStart"/>
+      <w:r>
+        <w:rPr>
+          <w:i/>
+          <w:sz w:val="28"/>
+          <w:szCs w:val="28"/>
+        </w:rPr>
+        <w:t>as</w:t>
+      </w:r>
+      <w:proofErr w:type="spellEnd"/>
+      <w:r>
+        <w:rPr>
+          <w:i/>
+          <w:sz w:val="28"/>
+          <w:szCs w:val="28"/>
+        </w:rPr>
+        <w:t xml:space="preserve"> </w:t>
+      </w:r>
+      <w:proofErr w:type="spellStart"/>
+      <w:r>
+        <w:rPr>
+          <w:i/>
+          <w:sz w:val="28"/>
+          <w:szCs w:val="28"/>
+        </w:rPr>
+        <w:t>administrator</w:t>
+      </w:r>
+      <w:proofErr w:type="spellEnd"/>
       <w:r>
         <w:rPr>
           <w:sz w:val="28"/>
@@ -468,6 +516,7 @@
         </w:rPr>
         <w:t xml:space="preserve"> password: </w:t>
       </w:r>
+      <w:proofErr w:type="spellStart"/>
       <w:r>
         <w:rPr>
           <w:i/>
@@ -476,6 +525,7 @@
         </w:rPr>
         <w:t>admin</w:t>
       </w:r>
+      <w:proofErr w:type="spellEnd"/>
       <w:r>
         <w:rPr>
           <w:sz w:val="28"/>
@@ -502,7 +552,21 @@
           <w:sz w:val="28"/>
           <w:szCs w:val="28"/>
         </w:rPr>
-        <w:t xml:space="preserve">Dopodiché sarà possibile collegare dei pazienti all’account medico </w:t>
+        <w:t xml:space="preserve">Dopodiché sarà possibile collegare dei pazienti all’account </w:t>
+      </w:r>
+      <w:r>
+        <w:rPr>
+          <w:sz w:val="28"/>
+          <w:szCs w:val="28"/>
+        </w:rPr>
+        <w:t xml:space="preserve">del </w:t>
+      </w:r>
+      <w:r>
+        <w:rPr>
+          <w:sz w:val="28"/>
+          <w:szCs w:val="28"/>
+        </w:rPr>
+        <w:t xml:space="preserve">medico </w:t>
       </w:r>
       <w:r>
         <w:rPr>
@@ -691,7 +755,23 @@
           <w:sz w:val="28"/>
           <w:szCs w:val="28"/>
         </w:rPr>
-        <w:t>I dati sono visualizzati nell’applicazione web servendosi del framework Kendo e di alcuni script JS</w:t>
+        <w:t xml:space="preserve">I dati sono visualizzati nell’applicazione web servendosi del </w:t>
+      </w:r>
+      <w:proofErr w:type="spellStart"/>
+      <w:r>
+        <w:rPr>
+          <w:sz w:val="28"/>
+          <w:szCs w:val="28"/>
+        </w:rPr>
+        <w:t>framework</w:t>
+      </w:r>
+      <w:proofErr w:type="spellEnd"/>
+      <w:r>
+        <w:rPr>
+          <w:sz w:val="28"/>
+          <w:szCs w:val="28"/>
+        </w:rPr>
+        <w:t xml:space="preserve"> Kendo e di alcuni script JS</w:t>
       </w:r>
       <w:r>
         <w:rPr>
@@ -757,8 +837,17 @@
           <w:sz w:val="28"/>
           <w:szCs w:val="28"/>
         </w:rPr>
-        <w:t xml:space="preserve"> Subscriber</w:t>
-      </w:r>
+        <w:t xml:space="preserve"> </w:t>
+      </w:r>
+      <w:proofErr w:type="spellStart"/>
+      <w:r>
+        <w:rPr>
+          <w:sz w:val="28"/>
+          <w:szCs w:val="28"/>
+        </w:rPr>
+        <w:t>Subscriber</w:t>
+      </w:r>
+      <w:proofErr w:type="spellEnd"/>
       <w:r>
         <w:rPr>
           <w:sz w:val="28"/>
@@ -837,14 +926,35 @@
           <w:sz w:val="28"/>
           <w:szCs w:val="28"/>
         </w:rPr>
-        <w:t xml:space="preserve">i pazienti che hanno superato specifici obiettivi per permettere al dottore di avere una visione generale ma allo stesso tempo </w:t>
-      </w:r>
-      <w:r>
-        <w:rPr>
-          <w:sz w:val="28"/>
-          <w:szCs w:val="28"/>
-        </w:rPr>
-        <w:t>efficacie</w:t>
+        <w:t>una visione d’insieme dei pazienti</w:t>
+      </w:r>
+      <w:r>
+        <w:rPr>
+          <w:sz w:val="28"/>
+          <w:szCs w:val="28"/>
+        </w:rPr>
+        <w:t xml:space="preserve"> che hanno superato specifici obiettivi per permettere al dottore di avere una </w:t>
+      </w:r>
+      <w:r>
+        <w:rPr>
+          <w:sz w:val="28"/>
+          <w:szCs w:val="28"/>
+        </w:rPr>
+        <w:t xml:space="preserve">quadro </w:t>
+      </w:r>
+      <w:r>
+        <w:rPr>
+          <w:sz w:val="28"/>
+          <w:szCs w:val="28"/>
+        </w:rPr>
+        <w:t xml:space="preserve">generale ma allo stesso tempo </w:t>
+      </w:r>
+      <w:r>
+        <w:rPr>
+          <w:sz w:val="28"/>
+          <w:szCs w:val="28"/>
+        </w:rPr>
+        <w:t>efficace</w:t>
       </w:r>
       <w:r>
         <w:rPr>
@@ -915,6 +1025,29 @@
           <w:szCs w:val="28"/>
         </w:rPr>
         <w:t>si possono analizzare in dettaglio tramite un apposito menù</w:t>
+      </w:r>
+      <w:r>
+        <w:rPr>
+          <w:sz w:val="28"/>
+          <w:szCs w:val="28"/>
+        </w:rPr>
+        <w:t xml:space="preserve"> creato attraverso l’utilizzo di apposite </w:t>
+      </w:r>
+      <w:proofErr w:type="spellStart"/>
+      <w:r>
+        <w:rPr>
+          <w:sz w:val="28"/>
+          <w:szCs w:val="28"/>
+        </w:rPr>
+        <w:t>tab</w:t>
+      </w:r>
+      <w:proofErr w:type="spellEnd"/>
+      <w:r>
+        <w:rPr>
+          <w:sz w:val="28"/>
+          <w:szCs w:val="28"/>
+        </w:rPr>
+        <w:t xml:space="preserve"> kendo</w:t>
       </w:r>
       <w:r>
         <w:rPr>
@@ -939,14 +1072,144 @@
           <w:szCs w:val="28"/>
         </w:rPr>
         <w:lastRenderedPageBreak/>
-        <w:t xml:space="preserve">Il sistema è pensato per una piccola utenza per ogni medico. Si suppone che i casi che segue </w:t>
-      </w:r>
-      <w:r>
-        <w:rPr>
-          <w:sz w:val="28"/>
-          <w:szCs w:val="28"/>
-        </w:rPr>
-        <w:t>un determinato medico siano sufficientemente pochi per consentirgli un’attenta analisi giornaliera. Si stimano 5-10 pazienti massimo per ogni medico.</w:t>
+        <w:t xml:space="preserve">I grafici kendo presenti in alcune delle </w:t>
+      </w:r>
+      <w:proofErr w:type="spellStart"/>
+      <w:r>
+        <w:rPr>
+          <w:sz w:val="28"/>
+          <w:szCs w:val="28"/>
+        </w:rPr>
+        <w:t>tab</w:t>
+      </w:r>
+      <w:proofErr w:type="spellEnd"/>
+      <w:r>
+        <w:rPr>
+          <w:sz w:val="28"/>
+          <w:szCs w:val="28"/>
+        </w:rPr>
+        <w:t xml:space="preserve"> di ogni paziente</w:t>
+      </w:r>
+      <w:r>
+        <w:rPr>
+          <w:sz w:val="28"/>
+          <w:szCs w:val="28"/>
+        </w:rPr>
+        <w:t xml:space="preserve"> sono</w:t>
+      </w:r>
+      <w:r>
+        <w:rPr>
+          <w:sz w:val="28"/>
+          <w:szCs w:val="28"/>
+        </w:rPr>
+        <w:t xml:space="preserve"> carica</w:t>
+      </w:r>
+      <w:r>
+        <w:rPr>
+          <w:sz w:val="28"/>
+          <w:szCs w:val="28"/>
+        </w:rPr>
+        <w:t>ti</w:t>
+      </w:r>
+      <w:r>
+        <w:rPr>
+          <w:sz w:val="28"/>
+          <w:szCs w:val="28"/>
+        </w:rPr>
+        <w:t xml:space="preserve"> al click della </w:t>
+      </w:r>
+      <w:r>
+        <w:rPr>
+          <w:sz w:val="28"/>
+          <w:szCs w:val="28"/>
+        </w:rPr>
+        <w:t>stessa</w:t>
+      </w:r>
+      <w:r>
+        <w:rPr>
+          <w:sz w:val="28"/>
+          <w:szCs w:val="28"/>
+        </w:rPr>
+        <w:t>, in modo da evitare un caricamento di dati totale piutto</w:t>
+      </w:r>
+      <w:r>
+        <w:rPr>
+          <w:sz w:val="28"/>
+          <w:szCs w:val="28"/>
+        </w:rPr>
+        <w:t>s</w:t>
+      </w:r>
+      <w:r>
+        <w:rPr>
+          <w:sz w:val="28"/>
+          <w:szCs w:val="28"/>
+        </w:rPr>
+        <w:t xml:space="preserve">to pesante, ed in modo da avere anche </w:t>
+      </w:r>
+      <w:r>
+        <w:rPr>
+          <w:sz w:val="28"/>
+          <w:szCs w:val="28"/>
+        </w:rPr>
+        <w:t>i grafici</w:t>
+      </w:r>
+      <w:r>
+        <w:rPr>
+          <w:sz w:val="28"/>
+          <w:szCs w:val="28"/>
+        </w:rPr>
+        <w:t xml:space="preserve"> sempre aggiornat</w:t>
+      </w:r>
+      <w:r>
+        <w:rPr>
+          <w:sz w:val="28"/>
+          <w:szCs w:val="28"/>
+        </w:rPr>
+        <w:t>i</w:t>
+      </w:r>
+      <w:r>
+        <w:rPr>
+          <w:sz w:val="28"/>
+          <w:szCs w:val="28"/>
+        </w:rPr>
+        <w:t xml:space="preserve">. Si è scelto di fare </w:t>
+      </w:r>
+      <w:r>
+        <w:rPr>
+          <w:sz w:val="28"/>
+          <w:szCs w:val="28"/>
+        </w:rPr>
+        <w:t xml:space="preserve">tutto in </w:t>
+      </w:r>
+      <w:proofErr w:type="spellStart"/>
+      <w:r>
+        <w:rPr>
+          <w:sz w:val="28"/>
+          <w:szCs w:val="28"/>
+        </w:rPr>
+        <w:t>tab</w:t>
+      </w:r>
+      <w:proofErr w:type="spellEnd"/>
+      <w:r>
+        <w:rPr>
+          <w:sz w:val="28"/>
+          <w:szCs w:val="28"/>
+        </w:rPr>
+        <w:t xml:space="preserve"> e non tramite il caricamento di una nuova pagina </w:t>
+      </w:r>
+      <w:r>
+        <w:rPr>
+          <w:sz w:val="28"/>
+          <w:szCs w:val="28"/>
+        </w:rPr>
+        <w:t>poiché si ritiene che sia più dinamico e veloce</w:t>
+      </w:r>
+      <w:r>
+        <w:rPr>
+          <w:sz w:val="28"/>
+          <w:szCs w:val="28"/>
+        </w:rPr>
+        <w:t>.</w:t>
       </w:r>
     </w:p>
     <w:p>
@@ -963,7 +1226,39 @@
           <w:sz w:val="28"/>
           <w:szCs w:val="28"/>
         </w:rPr>
-        <w:t>Le notifiche sull’applicazione Web arrivano casualmente: per permettere di vederne il funzionamento in qualsiasi momento, è presente un raspberry sempre in funzione che periodicamente è responsabile della pubblicazione dei messaggi MQTT, che verranno notificati. Nella realtà le notifiche arriverebbero solo quando il paziente modifica il suo peso, raggiunge determinati obiettivi, ecc.</w:t>
+        <w:t xml:space="preserve">In alcune </w:t>
+      </w:r>
+      <w:proofErr w:type="spellStart"/>
+      <w:r>
+        <w:rPr>
+          <w:sz w:val="28"/>
+          <w:szCs w:val="28"/>
+        </w:rPr>
+        <w:t>tab</w:t>
+      </w:r>
+      <w:proofErr w:type="spellEnd"/>
+      <w:r>
+        <w:rPr>
+          <w:sz w:val="28"/>
+          <w:szCs w:val="28"/>
+        </w:rPr>
+        <w:t xml:space="preserve"> si sono utilizzate delle </w:t>
+      </w:r>
+      <w:proofErr w:type="spellStart"/>
+      <w:r>
+        <w:rPr>
+          <w:sz w:val="28"/>
+          <w:szCs w:val="28"/>
+        </w:rPr>
+        <w:t>ViewComponent</w:t>
+      </w:r>
+      <w:proofErr w:type="spellEnd"/>
+      <w:r>
+        <w:rPr>
+          <w:sz w:val="28"/>
+          <w:szCs w:val="28"/>
+        </w:rPr>
+        <w:t xml:space="preserve"> per permettere di caricare una vista parziale e poter costruire allo stesso tempo il modello richiesto dalla vista stessa. Tale scelta permette di costruire dei modelli consistenti con i dati che si vogliono visualizzare nella vista.</w:t>
       </w:r>
     </w:p>
     <w:p>
@@ -980,15 +1275,70 @@
           <w:sz w:val="28"/>
           <w:szCs w:val="28"/>
         </w:rPr>
-        <w:t>I dati su</w:t>
-      </w:r>
-      <w:r>
-        <w:rPr>
-          <w:sz w:val="28"/>
-          <w:szCs w:val="28"/>
-        </w:rPr>
-        <w:t>l</w:t>
-      </w:r>
+        <w:t>Le notifiche sull’applicazione Web arrivano</w:t>
+      </w:r>
+      <w:r>
+        <w:rPr>
+          <w:sz w:val="28"/>
+          <w:szCs w:val="28"/>
+        </w:rPr>
+        <w:t xml:space="preserve"> nel momento in cui il </w:t>
+      </w:r>
+      <w:proofErr w:type="spellStart"/>
+      <w:r>
+        <w:rPr>
+          <w:sz w:val="28"/>
+          <w:szCs w:val="28"/>
+        </w:rPr>
+        <w:t>publisher</w:t>
+      </w:r>
+      <w:proofErr w:type="spellEnd"/>
+      <w:r>
+        <w:rPr>
+          <w:sz w:val="28"/>
+          <w:szCs w:val="28"/>
+        </w:rPr>
+        <w:t xml:space="preserve"> sul server invia specifici messaggi </w:t>
+      </w:r>
+      <w:r>
+        <w:rPr>
+          <w:sz w:val="28"/>
+          <w:szCs w:val="28"/>
+        </w:rPr>
+        <w:t xml:space="preserve">MQTT </w:t>
+      </w:r>
+      <w:r>
+        <w:rPr>
+          <w:sz w:val="28"/>
+          <w:szCs w:val="28"/>
+        </w:rPr>
+        <w:t xml:space="preserve">(in particolare quelli sul </w:t>
+      </w:r>
+      <w:proofErr w:type="spellStart"/>
+      <w:r>
+        <w:rPr>
+          <w:sz w:val="28"/>
+          <w:szCs w:val="28"/>
+        </w:rPr>
+        <w:t>weight</w:t>
+      </w:r>
+      <w:proofErr w:type="spellEnd"/>
+      <w:r>
+        <w:rPr>
+          <w:sz w:val="28"/>
+          <w:szCs w:val="28"/>
+        </w:rPr>
+        <w:t xml:space="preserve"> e sulle </w:t>
+      </w:r>
+      <w:proofErr w:type="spellStart"/>
+      <w:r>
+        <w:rPr>
+          <w:sz w:val="28"/>
+          <w:szCs w:val="28"/>
+        </w:rPr>
+        <w:t>activity</w:t>
+      </w:r>
+      <w:proofErr w:type="spellEnd"/>
       <w:r>
         <w:rPr>
           <w:sz w:val="28"/>
@@ -996,54 +1346,74 @@
         </w:rPr>
         <w:t xml:space="preserve"> </w:t>
       </w:r>
-      <w:r>
-        <w:rPr>
-          <w:sz w:val="28"/>
-          <w:szCs w:val="28"/>
-        </w:rPr>
-        <w:t>Database di Heroku</w:t>
-      </w:r>
-      <w:r>
-        <w:rPr>
-          <w:sz w:val="28"/>
-          <w:szCs w:val="28"/>
-        </w:rPr>
-        <w:t xml:space="preserve"> potrebbero essere inconsistenti</w:t>
-      </w:r>
-      <w:r>
-        <w:rPr>
-          <w:sz w:val="28"/>
-          <w:szCs w:val="28"/>
-        </w:rPr>
-        <w:t>,</w:t>
-      </w:r>
-      <w:r>
-        <w:rPr>
-          <w:sz w:val="28"/>
-          <w:szCs w:val="28"/>
-        </w:rPr>
-        <w:t xml:space="preserve"> </w:t>
-      </w:r>
-      <w:r>
-        <w:rPr>
-          <w:sz w:val="28"/>
-          <w:szCs w:val="28"/>
-        </w:rPr>
-        <w:t xml:space="preserve">poiché </w:t>
-      </w:r>
-      <w:r>
-        <w:rPr>
-          <w:sz w:val="28"/>
-          <w:szCs w:val="28"/>
-        </w:rPr>
-        <w:t xml:space="preserve">sono dati </w:t>
-      </w:r>
-      <w:r>
-        <w:rPr>
-          <w:sz w:val="28"/>
-          <w:szCs w:val="28"/>
-        </w:rPr>
-        <w:t>inseriti manualmente, per permettere la prova del funzionamento dell’applicazione web. Se si notassero delle incongruenze, è probabile che il problema sia la popolazione di prova fatta a mano.</w:t>
+      <w:proofErr w:type="spellStart"/>
+      <w:r>
+        <w:rPr>
+          <w:sz w:val="28"/>
+          <w:szCs w:val="28"/>
+        </w:rPr>
+        <w:t>summary</w:t>
+      </w:r>
+      <w:proofErr w:type="spellEnd"/>
+      <w:r>
+        <w:rPr>
+          <w:sz w:val="28"/>
+          <w:szCs w:val="28"/>
+        </w:rPr>
+        <w:t>)</w:t>
+      </w:r>
+      <w:r>
+        <w:rPr>
+          <w:sz w:val="28"/>
+          <w:szCs w:val="28"/>
+        </w:rPr>
+        <w:t xml:space="preserve">: </w:t>
+      </w:r>
+      <w:r>
+        <w:rPr>
+          <w:sz w:val="28"/>
+          <w:szCs w:val="28"/>
+        </w:rPr>
+        <w:t xml:space="preserve">tali notifiche vengono inviate dal server al client in tempo reale grazie all’utilizzo di </w:t>
+      </w:r>
+      <w:proofErr w:type="spellStart"/>
+      <w:r>
+        <w:rPr>
+          <w:sz w:val="28"/>
+          <w:szCs w:val="28"/>
+        </w:rPr>
+        <w:t>SignalR</w:t>
+      </w:r>
+      <w:proofErr w:type="spellEnd"/>
+      <w:r>
+        <w:rPr>
+          <w:sz w:val="28"/>
+          <w:szCs w:val="28"/>
+        </w:rPr>
+        <w:t>. P</w:t>
+      </w:r>
+      <w:r>
+        <w:rPr>
+          <w:sz w:val="28"/>
+          <w:szCs w:val="28"/>
+        </w:rPr>
+        <w:t xml:space="preserve">er permettere di vederne il funzionamento in qualsiasi momento, è presente un </w:t>
+      </w:r>
+      <w:proofErr w:type="spellStart"/>
+      <w:r>
+        <w:rPr>
+          <w:sz w:val="28"/>
+          <w:szCs w:val="28"/>
+        </w:rPr>
+        <w:t>raspberry</w:t>
+      </w:r>
+      <w:proofErr w:type="spellEnd"/>
+      <w:r>
+        <w:rPr>
+          <w:sz w:val="28"/>
+          <w:szCs w:val="28"/>
+        </w:rPr>
+        <w:t xml:space="preserve"> sempre in funzione che periodicamente è responsabile della pubblicazione dei messaggi MQTT, che verranno notificati. Nella realtà le notifiche arriverebbero solo quando il paziente modifica il suo peso, raggiunge determinati obiettivi, ecc.</w:t>
       </w:r>
     </w:p>
     <w:p>
@@ -1060,7 +1430,77 @@
           <w:sz w:val="28"/>
           <w:szCs w:val="28"/>
         </w:rPr>
-        <w:t>Le password degli amministratori sono criptate in MD5. Un amministratore può associare pazienti e medici e aggiungere altri amministratori specificando solo una mail valida. Ci si può iscrivere al sistema soltanto come medico: per essere amministratore, si deve per forza essere invitati da altri amministratori (i quali, specificando un’indirizzo mail, inviano in automatico una mail al nuovo admin con le sue credenziali, di avvenuta registrazione). Questo è stato fatto per garantire maggior controllo sul sistema.</w:t>
+        <w:t>I dati su</w:t>
+      </w:r>
+      <w:r>
+        <w:rPr>
+          <w:sz w:val="28"/>
+          <w:szCs w:val="28"/>
+        </w:rPr>
+        <w:t>l</w:t>
+      </w:r>
+      <w:r>
+        <w:rPr>
+          <w:sz w:val="28"/>
+          <w:szCs w:val="28"/>
+        </w:rPr>
+        <w:t xml:space="preserve"> </w:t>
+      </w:r>
+      <w:r>
+        <w:rPr>
+          <w:sz w:val="28"/>
+          <w:szCs w:val="28"/>
+        </w:rPr>
+        <w:t>Database di Heroku</w:t>
+      </w:r>
+      <w:r>
+        <w:rPr>
+          <w:sz w:val="28"/>
+          <w:szCs w:val="28"/>
+        </w:rPr>
+        <w:t xml:space="preserve"> potrebbero essere inconsistenti</w:t>
+      </w:r>
+      <w:r>
+        <w:rPr>
+          <w:sz w:val="28"/>
+          <w:szCs w:val="28"/>
+        </w:rPr>
+        <w:t>,</w:t>
+      </w:r>
+      <w:r>
+        <w:rPr>
+          <w:sz w:val="28"/>
+          <w:szCs w:val="28"/>
+        </w:rPr>
+        <w:t xml:space="preserve"> </w:t>
+      </w:r>
+      <w:r>
+        <w:rPr>
+          <w:sz w:val="28"/>
+          <w:szCs w:val="28"/>
+        </w:rPr>
+        <w:t xml:space="preserve">poiché </w:t>
+      </w:r>
+      <w:r>
+        <w:rPr>
+          <w:sz w:val="28"/>
+          <w:szCs w:val="28"/>
+        </w:rPr>
+        <w:t xml:space="preserve">sono dati </w:t>
+      </w:r>
+      <w:r>
+        <w:rPr>
+          <w:sz w:val="28"/>
+          <w:szCs w:val="28"/>
+        </w:rPr>
+        <w:t>inseriti manualmente</w:t>
+      </w:r>
+      <w:r>
+        <w:rPr>
+          <w:sz w:val="28"/>
+          <w:szCs w:val="28"/>
+        </w:rPr>
+        <w:t xml:space="preserve"> per permettere la prova del funzionamento dell’applicazione web. Se si notassero delle incongruenze, è probabile che il problema sia la popolazione di prova fatta a mano.</w:t>
       </w:r>
     </w:p>
     <w:p>
@@ -1077,7 +1517,51 @@
           <w:sz w:val="28"/>
           <w:szCs w:val="28"/>
         </w:rPr>
-        <w:t>Ogni tab di ogni paziente carica i dati al click della tab, in modo da evitare un caricamento di dati totale piuttoto pesante, ed in modo da avere anche le tab sempre aggiornate. Si è scelto di fare tutto in tab e non in cambio pagina poiché si ritiene che sia più dinamico e veloce, piuttosto che spostarsi in una nuova pagina e cambiare view.</w:t>
+        <w:t>Le password degli amministratori sono criptate in MD5</w:t>
+      </w:r>
+      <w:r>
+        <w:rPr>
+          <w:sz w:val="28"/>
+          <w:szCs w:val="28"/>
+        </w:rPr>
+        <w:t xml:space="preserve"> e salvate su un DB locale insieme alle relative mail</w:t>
+      </w:r>
+      <w:r>
+        <w:rPr>
+          <w:sz w:val="28"/>
+          <w:szCs w:val="28"/>
+        </w:rPr>
+        <w:t>. Un amministratore può associare pazienti e medici e aggiungere altri amministratori specificando solo una mail valida. Ci si può iscrivere al sistema soltanto come medico: per essere amministratore, si deve per forza essere invitati da altri amministr</w:t>
+      </w:r>
+      <w:r>
+        <w:rPr>
+          <w:sz w:val="28"/>
+          <w:szCs w:val="28"/>
+        </w:rPr>
+        <w:t xml:space="preserve">atori (i quali, specificando un </w:t>
+      </w:r>
+      <w:r>
+        <w:rPr>
+          <w:sz w:val="28"/>
+          <w:szCs w:val="28"/>
+        </w:rPr>
+        <w:t xml:space="preserve">indirizzo mail, inviano in automatico una mail al nuovo </w:t>
+      </w:r>
+      <w:proofErr w:type="spellStart"/>
+      <w:r>
+        <w:rPr>
+          <w:sz w:val="28"/>
+          <w:szCs w:val="28"/>
+        </w:rPr>
+        <w:t>admin</w:t>
+      </w:r>
+      <w:proofErr w:type="spellEnd"/>
+      <w:r>
+        <w:rPr>
+          <w:sz w:val="28"/>
+          <w:szCs w:val="28"/>
+        </w:rPr>
+        <w:t xml:space="preserve"> con le sue credenziali, di avvenuta registrazione). Questo è stato fatto per garantire maggior controllo sul sistema.</w:t>
       </w:r>
     </w:p>
     <w:p>
@@ -1094,7 +1578,14 @@
           <w:sz w:val="28"/>
           <w:szCs w:val="28"/>
         </w:rPr>
-        <w:t xml:space="preserve">Due tipi di login, perché staccati, pro e contro. </w:t>
+        <w:t>Il sistema è pensato per una piccola utenza per ogni medico. Si suppone che i casi che segue un determinato medico siano sufficientemente pochi per consentirgli un’attenta analisi giornaliera. Si stimano 5-10 p</w:t>
+      </w:r>
+      <w:r>
+        <w:rPr>
+          <w:sz w:val="28"/>
+          <w:szCs w:val="28"/>
+        </w:rPr>
+        <w:t>azienti massimo per ogni medico.</w:t>
       </w:r>
     </w:p>
     <w:p>
@@ -1131,16 +1622,7 @@
           <w:sz w:val="28"/>
           <w:szCs w:val="28"/>
         </w:rPr>
-        <w:t>Il piano base dell’hosting della piatta</w:t>
-      </w:r>
-      <w:bookmarkStart w:id="0" w:name="_GoBack"/>
-      <w:bookmarkEnd w:id="0"/>
-      <w:r>
-        <w:rPr>
-          <w:sz w:val="28"/>
-          <w:szCs w:val="28"/>
-        </w:rPr>
-        <w:t xml:space="preserve">forma su Heroku permette </w:t>
+        <w:t xml:space="preserve">Il piano base dell’hosting della piattaforma su Heroku permette </w:t>
       </w:r>
       <w:r>
         <w:rPr>
@@ -1154,7 +1636,55 @@
           <w:sz w:val="28"/>
           <w:szCs w:val="28"/>
         </w:rPr>
-        <w:t xml:space="preserve"> in parallelo massime al Database. Inoltre,</w:t>
+        <w:t xml:space="preserve"> in parallelo massime al Database.</w:t>
+      </w:r>
+      <w:r>
+        <w:rPr>
+          <w:sz w:val="28"/>
+          <w:szCs w:val="28"/>
+        </w:rPr>
+        <w:t xml:space="preserve"> Il progetto dovrebbe permettere un corretto </w:t>
+      </w:r>
+      <w:r>
+        <w:rPr>
+          <w:sz w:val="28"/>
+          <w:szCs w:val="28"/>
+        </w:rPr>
+        <w:lastRenderedPageBreak/>
+        <w:t xml:space="preserve">funzionamento nonostante tale limitazione, ad esempio caricando i dati soltanto al click della </w:t>
+      </w:r>
+      <w:proofErr w:type="spellStart"/>
+      <w:r>
+        <w:rPr>
+          <w:sz w:val="28"/>
+          <w:szCs w:val="28"/>
+        </w:rPr>
+        <w:t>tab</w:t>
+      </w:r>
+      <w:proofErr w:type="spellEnd"/>
+      <w:r>
+        <w:rPr>
+          <w:sz w:val="28"/>
+          <w:szCs w:val="28"/>
+        </w:rPr>
+        <w:t xml:space="preserve"> ove possibile.</w:t>
+      </w:r>
+    </w:p>
+    <w:p>
+      <w:pPr>
+        <w:ind w:left="360"/>
+        <w:jc w:val="both"/>
+        <w:rPr>
+          <w:sz w:val="28"/>
+          <w:szCs w:val="28"/>
+        </w:rPr>
+      </w:pPr>
+      <w:r>
+        <w:rPr>
+          <w:sz w:val="28"/>
+          <w:szCs w:val="28"/>
+        </w:rPr>
+        <w:t>Inoltre,</w:t>
       </w:r>
       <w:r>
         <w:rPr>
@@ -1168,44 +1698,55 @@
           <w:sz w:val="28"/>
           <w:szCs w:val="28"/>
         </w:rPr>
-        <w:t xml:space="preserve"> in deploy su Heroku </w:t>
-      </w:r>
-      <w:r>
-        <w:rPr>
-          <w:sz w:val="28"/>
-          <w:szCs w:val="28"/>
-        </w:rPr>
-        <w:t>si riavvia</w:t>
-      </w:r>
-      <w:r>
-        <w:rPr>
-          <w:sz w:val="28"/>
-          <w:szCs w:val="28"/>
-        </w:rPr>
-        <w:t>. Questi limiti potrebbero portare al fallimento di richieste REST, o a piccoli malfunzionamenti del programma, ma in linea di massima non dovrebbero presentarsi.</w:t>
-      </w:r>
-    </w:p>
-    <w:p>
-      <w:pPr>
-        <w:ind w:left="369"/>
-        <w:rPr>
-          <w:sz w:val="28"/>
-          <w:szCs w:val="28"/>
-        </w:rPr>
-      </w:pPr>
-    </w:p>
-    <w:p>
-      <w:pPr>
-        <w:ind w:left="369"/>
-        <w:rPr>
-          <w:sz w:val="28"/>
-          <w:szCs w:val="28"/>
-        </w:rPr>
-      </w:pPr>
-    </w:p>
-    <w:p>
-      <w:pPr>
-        <w:ind w:left="369"/>
+        <w:t xml:space="preserve"> in </w:t>
+      </w:r>
+      <w:proofErr w:type="spellStart"/>
+      <w:r>
+        <w:rPr>
+          <w:sz w:val="28"/>
+          <w:szCs w:val="28"/>
+        </w:rPr>
+        <w:t>deploy</w:t>
+      </w:r>
+      <w:proofErr w:type="spellEnd"/>
+      <w:r>
+        <w:rPr>
+          <w:sz w:val="28"/>
+          <w:szCs w:val="28"/>
+        </w:rPr>
+        <w:t xml:space="preserve"> su Heroku</w:t>
+      </w:r>
+      <w:r>
+        <w:rPr>
+          <w:sz w:val="28"/>
+          <w:szCs w:val="28"/>
+        </w:rPr>
+        <w:t xml:space="preserve"> viene</w:t>
+      </w:r>
+      <w:r>
+        <w:rPr>
+          <w:sz w:val="28"/>
+          <w:szCs w:val="28"/>
+        </w:rPr>
+        <w:t xml:space="preserve"> riavvia</w:t>
+      </w:r>
+      <w:r>
+        <w:rPr>
+          <w:sz w:val="28"/>
+          <w:szCs w:val="28"/>
+        </w:rPr>
+        <w:t>to, il che potrebbe provocare momentanei disservizi risolvibili nell’arco di qualche minuto</w:t>
+      </w:r>
+      <w:r>
+        <w:rPr>
+          <w:sz w:val="28"/>
+          <w:szCs w:val="28"/>
+        </w:rPr>
+        <w:t xml:space="preserve">. </w:t>
+      </w:r>
+    </w:p>
+    <w:p>
+      <w:pPr>
         <w:rPr>
           <w:sz w:val="28"/>
           <w:szCs w:val="28"/>
@@ -1231,7 +1772,6 @@
           <w:sz w:val="28"/>
           <w:szCs w:val="28"/>
         </w:rPr>
-        <w:lastRenderedPageBreak/>
         <w:t>Descrizione del modello dei dati</w:t>
       </w:r>
     </w:p>
@@ -1493,7 +2033,25 @@
           <w:sz w:val="28"/>
           <w:szCs w:val="28"/>
         </w:rPr>
-        <w:t>Descrizione del modello ad oggetti</w:t>
+        <w:t xml:space="preserve">Descrizione del modello </w:t>
+      </w:r>
+      <w:proofErr w:type="spellStart"/>
+      <w:r>
+        <w:rPr>
+          <w:b/>
+          <w:sz w:val="28"/>
+          <w:szCs w:val="28"/>
+        </w:rPr>
+        <w:t>ad</w:t>
+      </w:r>
+      <w:proofErr w:type="spellEnd"/>
+      <w:r>
+        <w:rPr>
+          <w:b/>
+          <w:sz w:val="28"/>
+          <w:szCs w:val="28"/>
+        </w:rPr>
+        <w:t xml:space="preserve"> oggetti</w:t>
       </w:r>
     </w:p>
     <w:p>
@@ -1509,7 +2067,16 @@
           <w:sz w:val="28"/>
           <w:szCs w:val="28"/>
         </w:rPr>
-        <w:t>Si riportano di seguito i diagrammi UML che rappresentano le classi sviluppate.</w:t>
+        <w:t>Si riportano di seguito i diagrammi UML che ra</w:t>
+      </w:r>
+      <w:bookmarkStart w:id="0" w:name="_GoBack"/>
+      <w:bookmarkEnd w:id="0"/>
+      <w:r>
+        <w:rPr>
+          <w:sz w:val="28"/>
+          <w:szCs w:val="28"/>
+        </w:rPr>
+        <w:t>ppresentano le classi sviluppate.</w:t>
       </w:r>
     </w:p>
     <w:sectPr>
@@ -1523,7 +2090,7 @@
 </file>
 
 <file path=word/numbering.xml><?xml version="1.0" encoding="utf-8"?>
-<w:numbering xmlns:wpc="http://schemas.microsoft.com/office/word/2010/wordprocessingCanvas" xmlns:cx="http://schemas.microsoft.com/office/drawing/2014/chartex" xmlns:cx1="http://schemas.microsoft.com/office/drawing/2015/9/8/chartex" xmlns:cx2="http://schemas.microsoft.com/office/drawing/2015/10/21/chartex" xmlns:cx3="http://schemas.microsoft.com/office/drawing/2016/5/9/chartex" xmlns:cx4="http://schemas.microsoft.com/office/drawing/2016/5/10/chartex" xmlns:cx5="http://schemas.microsoft.com/office/drawing/2016/5/11/chartex" xmlns:cx6="http://schemas.microsoft.com/office/drawing/2016/5/12/chartex" xmlns:cx7="http://schemas.microsoft.com/office/drawing/2016/5/13/chartex" xmlns:cx8="http://schemas.microsoft.com/office/drawing/2016/5/14/chartex" xmlns:mc="http://schemas.openxmlformats.org/markup-compatibility/2006" xmlns:aink="http://schemas.microsoft.com/office/drawing/2016/ink" xmlns:am3d="http://schemas.microsoft.com/office/drawing/2017/model3d" xmlns:o="urn:schemas-microsoft-com:office:office" xmlns:r="http://schemas.openxmlformats.org/officeDocument/2006/relationships" xmlns:m="http://schemas.openxmlformats.org/officeDocument/2006/math" xmlns:v="urn:schemas-microsoft-com:vml" xmlns:wp14="http://schemas.microsoft.com/office/word/2010/wordprocessingDrawing" xmlns:wp="http://schemas.openxmlformats.org/drawingml/2006/wordprocessingDrawing" xmlns:w10="urn:schemas-microsoft-com:office:word" xmlns:w="http://schemas.openxmlformats.org/wordprocessingml/2006/main" xmlns:w14="http://schemas.microsoft.com/office/word/2010/wordml" xmlns:w15="http://schemas.microsoft.com/office/word/2012/wordml" xmlns:w16cid="http://schemas.microsoft.com/office/word/2016/wordml/cid" xmlns:w16se="http://schemas.microsoft.com/office/word/2015/wordml/symex" xmlns:wpg="http://schemas.microsoft.com/office/word/2010/wordprocessingGroup" xmlns:wpi="http://schemas.microsoft.com/office/word/2010/wordprocessingInk" xmlns:wne="http://schemas.microsoft.com/office/word/2006/wordml" xmlns:wps="http://schemas.microsoft.com/office/word/2010/wordprocessingShape" mc:Ignorable="w14 w15 w16se w16cid wp14">
+<w:numbering xmlns:wpc="http://schemas.microsoft.com/office/word/2010/wordprocessingCanvas" xmlns:mc="http://schemas.openxmlformats.org/markup-compatibility/2006" xmlns:o="urn:schemas-microsoft-com:office:office" xmlns:r="http://schemas.openxmlformats.org/officeDocument/2006/relationships" xmlns:m="http://schemas.openxmlformats.org/officeDocument/2006/math" xmlns:v="urn:schemas-microsoft-com:vml" xmlns:wp14="http://schemas.microsoft.com/office/word/2010/wordprocessingDrawing" xmlns:wp="http://schemas.openxmlformats.org/drawingml/2006/wordprocessingDrawing" xmlns:w10="urn:schemas-microsoft-com:office:word" xmlns:w="http://schemas.openxmlformats.org/wordprocessingml/2006/main" xmlns:w14="http://schemas.microsoft.com/office/word/2010/wordml" xmlns:w15="http://schemas.microsoft.com/office/word/2012/wordml" xmlns:wpg="http://schemas.microsoft.com/office/word/2010/wordprocessingGroup" xmlns:wpi="http://schemas.microsoft.com/office/word/2010/wordprocessingInk" xmlns:wne="http://schemas.microsoft.com/office/word/2006/wordml" xmlns:wps="http://schemas.microsoft.com/office/word/2010/wordprocessingShape" mc:Ignorable="w14 w15 wp14">
   <w:abstractNum w:abstractNumId="0" w15:restartNumberingAfterBreak="0">
     <w:nsid w:val="5D792FCA"/>
     <w:multiLevelType w:val="hybridMultilevel"/>
@@ -1617,7 +2184,7 @@
 </file>
 
 <file path=word/styles.xml><?xml version="1.0" encoding="utf-8"?>
-<w:styles xmlns:mc="http://schemas.openxmlformats.org/markup-compatibility/2006" xmlns:r="http://schemas.openxmlformats.org/officeDocument/2006/relationships" xmlns:w="http://schemas.openxmlformats.org/wordprocessingml/2006/main" xmlns:w14="http://schemas.microsoft.com/office/word/2010/wordml" xmlns:w15="http://schemas.microsoft.com/office/word/2012/wordml" xmlns:w16cid="http://schemas.microsoft.com/office/word/2016/wordml/cid" xmlns:w16se="http://schemas.microsoft.com/office/word/2015/wordml/symex" mc:Ignorable="w14 w15 w16se w16cid">
+<w:styles xmlns:mc="http://schemas.openxmlformats.org/markup-compatibility/2006" xmlns:r="http://schemas.openxmlformats.org/officeDocument/2006/relationships" xmlns:w="http://schemas.openxmlformats.org/wordprocessingml/2006/main" xmlns:w14="http://schemas.microsoft.com/office/word/2010/wordml" xmlns:w15="http://schemas.microsoft.com/office/word/2012/wordml" mc:Ignorable="w14 w15">
   <w:docDefaults>
     <w:rPrDefault>
       <w:rPr>
@@ -1633,7 +2200,7 @@
       </w:pPr>
     </w:pPrDefault>
   </w:docDefaults>
-  <w:latentStyles w:defLockedState="0" w:defUIPriority="99" w:defSemiHidden="0" w:defUnhideWhenUsed="0" w:defQFormat="0" w:count="375">
+  <w:latentStyles w:defLockedState="0" w:defUIPriority="99" w:defSemiHidden="0" w:defUnhideWhenUsed="0" w:defQFormat="0" w:count="371">
     <w:lsdException w:name="Normal" w:uiPriority="0" w:qFormat="1"/>
     <w:lsdException w:name="heading 1" w:uiPriority="9" w:qFormat="1"/>
     <w:lsdException w:name="heading 2" w:semiHidden="1" w:uiPriority="9" w:unhideWhenUsed="1" w:qFormat="1"/>
@@ -2005,10 +2572,6 @@
     <w:lsdException w:name="List Table 5 Dark Accent 6" w:uiPriority="50"/>
     <w:lsdException w:name="List Table 6 Colorful Accent 6" w:uiPriority="51"/>
     <w:lsdException w:name="List Table 7 Colorful Accent 6" w:uiPriority="52"/>
-    <w:lsdException w:name="Mention" w:semiHidden="1" w:unhideWhenUsed="1"/>
-    <w:lsdException w:name="Smart Hyperlink" w:semiHidden="1" w:unhideWhenUsed="1"/>
-    <w:lsdException w:name="Hashtag" w:semiHidden="1" w:unhideWhenUsed="1"/>
-    <w:lsdException w:name="Unresolved Mention" w:semiHidden="1" w:unhideWhenUsed="1"/>
   </w:latentStyles>
   <w:style w:type="paragraph" w:default="1" w:styleId="Normale">
     <w:name w:val="Normal"/>
@@ -2079,7 +2642,7 @@
       <w:u w:val="single"/>
     </w:rPr>
   </w:style>
-  <w:style w:type="character" w:styleId="Menzionenonrisolta">
+  <w:style w:type="character" w:customStyle="1" w:styleId="UnresolvedMention">
     <w:name w:val="Unresolved Mention"/>
     <w:basedOn w:val="Carpredefinitoparagrafo"/>
     <w:uiPriority w:val="99"/>
@@ -2089,6 +2652,18 @@
     <w:rPr>
       <w:color w:val="808080"/>
       <w:shd w:val="clear" w:color="auto" w:fill="E6E6E6"/>
+    </w:rPr>
+  </w:style>
+  <w:style w:type="character" w:styleId="Collegamentovisitato">
+    <w:name w:val="FollowedHyperlink"/>
+    <w:basedOn w:val="Carpredefinitoparagrafo"/>
+    <w:uiPriority w:val="99"/>
+    <w:semiHidden/>
+    <w:unhideWhenUsed/>
+    <w:rsid w:val="000274FB"/>
+    <w:rPr>
+      <w:color w:val="954F72" w:themeColor="followedHyperlink"/>
+      <w:u w:val="single"/>
     </w:rPr>
   </w:style>
 </w:styles>
@@ -2360,7 +2935,7 @@
 </file>
 
 <file path=customXml/itemProps1.xml><?xml version="1.0" encoding="utf-8"?>
-<ds:datastoreItem xmlns:ds="http://schemas.openxmlformats.org/officeDocument/2006/customXml" ds:itemID="{50B5FC3B-7590-4516-9A30-F7B3573D7C1D}">
+<ds:datastoreItem xmlns:ds="http://schemas.openxmlformats.org/officeDocument/2006/customXml" ds:itemID="{6FC5AE93-E25B-48A4-90A7-F2FF414618A2}">
   <ds:schemaRefs>
     <ds:schemaRef ds:uri="http://schemas.openxmlformats.org/officeDocument/2006/bibliography"/>
   </ds:schemaRefs>

--- a/Relazione Applicazioni Web.docx
+++ b/Relazione Applicazioni Web.docx
@@ -1088,98 +1088,7 @@
           <w:sz w:val="28"/>
           <w:szCs w:val="28"/>
         </w:rPr>
-        <w:t xml:space="preserve"> di ogni paziente</w:t>
-      </w:r>
-      <w:r>
-        <w:rPr>
-          <w:sz w:val="28"/>
-          <w:szCs w:val="28"/>
-        </w:rPr>
-        <w:t xml:space="preserve"> sono</w:t>
-      </w:r>
-      <w:r>
-        <w:rPr>
-          <w:sz w:val="28"/>
-          <w:szCs w:val="28"/>
-        </w:rPr>
-        <w:t xml:space="preserve"> carica</w:t>
-      </w:r>
-      <w:r>
-        <w:rPr>
-          <w:sz w:val="28"/>
-          <w:szCs w:val="28"/>
-        </w:rPr>
-        <w:t>ti</w:t>
-      </w:r>
-      <w:r>
-        <w:rPr>
-          <w:sz w:val="28"/>
-          <w:szCs w:val="28"/>
-        </w:rPr>
-        <w:t xml:space="preserve"> al click della </w:t>
-      </w:r>
-      <w:r>
-        <w:rPr>
-          <w:sz w:val="28"/>
-          <w:szCs w:val="28"/>
-        </w:rPr>
-        <w:t>stessa</w:t>
-      </w:r>
-      <w:r>
-        <w:rPr>
-          <w:sz w:val="28"/>
-          <w:szCs w:val="28"/>
-        </w:rPr>
-        <w:t>, in modo da evitare un caricamento di dati totale piutto</w:t>
-      </w:r>
-      <w:r>
-        <w:rPr>
-          <w:sz w:val="28"/>
-          <w:szCs w:val="28"/>
-        </w:rPr>
-        <w:t>s</w:t>
-      </w:r>
-      <w:r>
-        <w:rPr>
-          <w:sz w:val="28"/>
-          <w:szCs w:val="28"/>
-        </w:rPr>
-        <w:t xml:space="preserve">to pesante, ed in modo da avere anche </w:t>
-      </w:r>
-      <w:r>
-        <w:rPr>
-          <w:sz w:val="28"/>
-          <w:szCs w:val="28"/>
-        </w:rPr>
-        <w:t>i grafici</w:t>
-      </w:r>
-      <w:r>
-        <w:rPr>
-          <w:sz w:val="28"/>
-          <w:szCs w:val="28"/>
-        </w:rPr>
-        <w:t xml:space="preserve"> sempre aggiornat</w:t>
-      </w:r>
-      <w:r>
-        <w:rPr>
-          <w:sz w:val="28"/>
-          <w:szCs w:val="28"/>
-        </w:rPr>
-        <w:t>i</w:t>
-      </w:r>
-      <w:r>
-        <w:rPr>
-          <w:sz w:val="28"/>
-          <w:szCs w:val="28"/>
-        </w:rPr>
-        <w:t xml:space="preserve">. Si è scelto di fare </w:t>
-      </w:r>
-      <w:r>
-        <w:rPr>
-          <w:sz w:val="28"/>
-          <w:szCs w:val="28"/>
-        </w:rPr>
-        <w:t xml:space="preserve">tutto in </w:t>
+        <w:t xml:space="preserve"> di ogni paziente sono caricati al click della stessa, in modo da evitare un caricamento di dati totale piuttosto pesante, ed in modo da avere anche i grafici sempre aggiornati. Si è scelto di fare tutto in </w:t>
       </w:r>
       <w:proofErr w:type="spellStart"/>
       <w:r>
@@ -1195,21 +1104,7 @@
           <w:sz w:val="28"/>
           <w:szCs w:val="28"/>
         </w:rPr>
-        <w:t xml:space="preserve"> e non tramite il caricamento di una nuova pagina </w:t>
-      </w:r>
-      <w:r>
-        <w:rPr>
-          <w:sz w:val="28"/>
-          <w:szCs w:val="28"/>
-        </w:rPr>
-        <w:t>poiché si ritiene che sia più dinamico e veloce</w:t>
-      </w:r>
-      <w:r>
-        <w:rPr>
-          <w:sz w:val="28"/>
-          <w:szCs w:val="28"/>
-        </w:rPr>
-        <w:t>.</w:t>
+        <w:t xml:space="preserve"> e non tramite il caricamento di una nuova pagina poiché si ritiene che sia più dinamico e veloce.</w:t>
       </w:r>
     </w:p>
     <w:p>
@@ -1578,14 +1473,7 @@
           <w:sz w:val="28"/>
           <w:szCs w:val="28"/>
         </w:rPr>
-        <w:t>Il sistema è pensato per una piccola utenza per ogni medico. Si suppone che i casi che segue un determinato medico siano sufficientemente pochi per consentirgli un’attenta analisi giornaliera. Si stimano 5-10 p</w:t>
-      </w:r>
-      <w:r>
-        <w:rPr>
-          <w:sz w:val="28"/>
-          <w:szCs w:val="28"/>
-        </w:rPr>
-        <w:t>azienti massimo per ogni medico.</w:t>
+        <w:t>Il sistema è pensato per una piccola utenza per ogni medico. Si suppone che i casi che segue un determinato medico siano sufficientemente pochi per consentirgli un’attenta analisi giornaliera. Si stimano 5-10 pazienti massimo per ogni medico.</w:t>
       </w:r>
     </w:p>
     <w:p>
@@ -2067,17 +1955,40 @@
           <w:sz w:val="28"/>
           <w:szCs w:val="28"/>
         </w:rPr>
-        <w:t>Si riportano di seguito i diagrammi UML che ra</w:t>
+        <w:t xml:space="preserve">Si riportano </w:t>
+      </w:r>
+      <w:r>
+        <w:rPr>
+          <w:sz w:val="28"/>
+          <w:szCs w:val="28"/>
+        </w:rPr>
+        <w:t>nella cartella “</w:t>
+      </w:r>
+      <w:proofErr w:type="spellStart"/>
+      <w:r>
+        <w:rPr>
+          <w:sz w:val="28"/>
+          <w:szCs w:val="28"/>
+        </w:rPr>
+        <w:t>uml</w:t>
+      </w:r>
+      <w:proofErr w:type="spellEnd"/>
+      <w:r>
+        <w:rPr>
+          <w:sz w:val="28"/>
+          <w:szCs w:val="28"/>
+        </w:rPr>
+        <w:t xml:space="preserve">” tutti i pdf contenenti i </w:t>
+      </w:r>
+      <w:r>
+        <w:rPr>
+          <w:sz w:val="28"/>
+          <w:szCs w:val="28"/>
+        </w:rPr>
+        <w:t>diagrammi UML che rappresentano le classi sviluppate.</w:t>
       </w:r>
       <w:bookmarkStart w:id="0" w:name="_GoBack"/>
       <w:bookmarkEnd w:id="0"/>
-      <w:r>
-        <w:rPr>
-          <w:sz w:val="28"/>
-          <w:szCs w:val="28"/>
-        </w:rPr>
-        <w:t>ppresentano le classi sviluppate.</w:t>
-      </w:r>
     </w:p>
     <w:sectPr>
       <w:pgSz w:w="11906" w:h="16838"/>
@@ -2935,7 +2846,7 @@
 </file>
 
 <file path=customXml/itemProps1.xml><?xml version="1.0" encoding="utf-8"?>
-<ds:datastoreItem xmlns:ds="http://schemas.openxmlformats.org/officeDocument/2006/customXml" ds:itemID="{6FC5AE93-E25B-48A4-90A7-F2FF414618A2}">
+<ds:datastoreItem xmlns:ds="http://schemas.openxmlformats.org/officeDocument/2006/customXml" ds:itemID="{E80F161B-64F6-4E64-A002-08E025EB7173}">
   <ds:schemaRefs>
     <ds:schemaRef ds:uri="http://schemas.openxmlformats.org/officeDocument/2006/bibliography"/>
   </ds:schemaRefs>
